--- a/Работа с гитом.docx
+++ b/Работа с гитом.docx
@@ -1,6 +1,6 @@
 
 <file path=word/document.xml><?xml version="1.0" encoding="utf-8"?>
-<w:document xmlns:wpc="http://schemas.microsoft.com/office/word/2010/wordprocessingCanvas" xmlns:mc="http://schemas.openxmlformats.org/markup-compatibility/2006" xmlns:o="urn:schemas-microsoft-com:office:office" xmlns:r="http://schemas.openxmlformats.org/officeDocument/2006/relationships" xmlns:m="http://schemas.openxmlformats.org/officeDocument/2006/math" xmlns:v="urn:schemas-microsoft-com:vml" xmlns:wp14="http://schemas.microsoft.com/office/word/2010/wordprocessingDrawing" xmlns:wp="http://schemas.openxmlformats.org/drawingml/2006/wordprocessingDrawing" xmlns:w10="urn:schemas-microsoft-com:office:word" xmlns:w="http://schemas.openxmlformats.org/wordprocessingml/2006/main" xmlns:w14="http://schemas.microsoft.com/office/word/2010/wordml" xmlns:w15="http://schemas.microsoft.com/office/word/2012/wordml" xmlns:wpg="http://schemas.microsoft.com/office/word/2010/wordprocessingGroup" xmlns:wpi="http://schemas.microsoft.com/office/word/2010/wordprocessingInk" xmlns:wne="http://schemas.microsoft.com/office/word/2006/wordml" xmlns:wps="http://schemas.microsoft.com/office/word/2010/wordprocessingShape" mc:Ignorable="w14 w15 wp14">
+<w:document xmlns:wpc="http://schemas.microsoft.com/office/word/2010/wordprocessingCanvas" xmlns:cx="http://schemas.microsoft.com/office/drawing/2014/chartex" xmlns:cx1="http://schemas.microsoft.com/office/drawing/2015/9/8/chartex" xmlns:mc="http://schemas.openxmlformats.org/markup-compatibility/2006" xmlns:o="urn:schemas-microsoft-com:office:office" xmlns:r="http://schemas.openxmlformats.org/officeDocument/2006/relationships" xmlns:m="http://schemas.openxmlformats.org/officeDocument/2006/math" xmlns:v="urn:schemas-microsoft-com:vml" xmlns:wp14="http://schemas.microsoft.com/office/word/2010/wordprocessingDrawing" xmlns:wp="http://schemas.openxmlformats.org/drawingml/2006/wordprocessingDrawing" xmlns:w10="urn:schemas-microsoft-com:office:word" xmlns:w="http://schemas.openxmlformats.org/wordprocessingml/2006/main" xmlns:w14="http://schemas.microsoft.com/office/word/2010/wordml" xmlns:w15="http://schemas.microsoft.com/office/word/2012/wordml" xmlns:w16se="http://schemas.microsoft.com/office/word/2015/wordml/symex" xmlns:wpg="http://schemas.microsoft.com/office/word/2010/wordprocessingGroup" xmlns:wpi="http://schemas.microsoft.com/office/word/2010/wordprocessingInk" xmlns:wne="http://schemas.microsoft.com/office/word/2006/wordml" xmlns:wps="http://schemas.microsoft.com/office/word/2010/wordprocessingShape" mc:Ignorable="w14 w15 w16se wp14">
   <w:body>
     <w:sdt>
       <w:sdtPr>
@@ -68,110 +68,63 @@
             </w:rPr>
             <w:fldChar w:fldCharType="separate"/>
           </w:r>
-          <w:bookmarkStart w:id="0" w:name="_GoBack"/>
-          <w:bookmarkEnd w:id="0"/>
-          <w:r>
-            <w:rPr>
-              <w:rStyle w:val="a6"/>
-              <w:noProof/>
-            </w:rPr>
-            <w:fldChar w:fldCharType="begin"/>
-          </w:r>
-          <w:r>
-            <w:rPr>
-              <w:rStyle w:val="a6"/>
-              <w:noProof/>
-            </w:rPr>
-            <w:instrText xml:space="preserve"> </w:instrText>
-          </w:r>
-          <w:r>
-            <w:rPr>
-              <w:noProof/>
-            </w:rPr>
-            <w:instrText>HYPERLINK \l "_Toc65520912"</w:instrText>
-          </w:r>
-          <w:r>
-            <w:rPr>
-              <w:rStyle w:val="a6"/>
-              <w:noProof/>
-            </w:rPr>
-            <w:instrText xml:space="preserve"> </w:instrText>
-          </w:r>
-          <w:r>
-            <w:rPr>
-              <w:rStyle w:val="a6"/>
-              <w:noProof/>
-            </w:rPr>
-          </w:r>
-          <w:r>
-            <w:rPr>
-              <w:rStyle w:val="a6"/>
-              <w:noProof/>
-            </w:rPr>
-            <w:fldChar w:fldCharType="separate"/>
-          </w:r>
-          <w:r>
-            <w:rPr>
-              <w:rStyle w:val="a6"/>
-              <w:noProof/>
-            </w:rPr>
-            <w:t>УСТАНОВКА И НАСТРОЙКА</w:t>
-          </w:r>
-          <w:r>
-            <w:rPr>
-              <w:noProof/>
-              <w:webHidden/>
-            </w:rPr>
-            <w:tab/>
-          </w:r>
-          <w:r>
-            <w:rPr>
-              <w:noProof/>
-              <w:webHidden/>
-            </w:rPr>
-            <w:fldChar w:fldCharType="begin"/>
-          </w:r>
-          <w:r>
-            <w:rPr>
-              <w:noProof/>
-              <w:webHidden/>
-            </w:rPr>
-            <w:instrText xml:space="preserve"> PAGEREF _Toc65520912 \h </w:instrText>
-          </w:r>
-          <w:r>
-            <w:rPr>
-              <w:noProof/>
-              <w:webHidden/>
-            </w:rPr>
-          </w:r>
-          <w:r>
-            <w:rPr>
-              <w:noProof/>
-              <w:webHidden/>
-            </w:rPr>
-            <w:fldChar w:fldCharType="separate"/>
-          </w:r>
-          <w:r>
-            <w:rPr>
-              <w:noProof/>
-              <w:webHidden/>
-            </w:rPr>
-            <w:t>2</w:t>
-          </w:r>
-          <w:r>
-            <w:rPr>
-              <w:noProof/>
-              <w:webHidden/>
-            </w:rPr>
-            <w:fldChar w:fldCharType="end"/>
-          </w:r>
-          <w:r>
-            <w:rPr>
-              <w:rStyle w:val="a6"/>
-              <w:noProof/>
-            </w:rPr>
-            <w:fldChar w:fldCharType="end"/>
-          </w:r>
+          <w:hyperlink w:anchor="_Toc80623537" w:history="1">
+            <w:r>
+              <w:rPr>
+                <w:rStyle w:val="a6"/>
+                <w:noProof/>
+              </w:rPr>
+              <w:t>УСТАНОВКА И НАСТРОЙКА</w:t>
+            </w:r>
+            <w:r>
+              <w:rPr>
+                <w:noProof/>
+                <w:webHidden/>
+              </w:rPr>
+              <w:tab/>
+            </w:r>
+            <w:r>
+              <w:rPr>
+                <w:noProof/>
+                <w:webHidden/>
+              </w:rPr>
+              <w:fldChar w:fldCharType="begin"/>
+            </w:r>
+            <w:r>
+              <w:rPr>
+                <w:noProof/>
+                <w:webHidden/>
+              </w:rPr>
+              <w:instrText xml:space="preserve"> PAGEREF _Toc80623537 \h </w:instrText>
+            </w:r>
+            <w:r>
+              <w:rPr>
+                <w:noProof/>
+                <w:webHidden/>
+              </w:rPr>
+            </w:r>
+            <w:r>
+              <w:rPr>
+                <w:noProof/>
+                <w:webHidden/>
+              </w:rPr>
+              <w:fldChar w:fldCharType="separate"/>
+            </w:r>
+            <w:r>
+              <w:rPr>
+                <w:noProof/>
+                <w:webHidden/>
+              </w:rPr>
+              <w:t>2</w:t>
+            </w:r>
+            <w:r>
+              <w:rPr>
+                <w:noProof/>
+                <w:webHidden/>
+              </w:rPr>
+              <w:fldChar w:fldCharType="end"/>
+            </w:r>
+          </w:hyperlink>
         </w:p>
         <w:p>
           <w:pPr>
@@ -186,7 +139,7 @@
               <w:lang w:eastAsia="ru-RU"/>
             </w:rPr>
           </w:pPr>
-          <w:hyperlink w:anchor="_Toc65520913" w:history="1">
+          <w:hyperlink w:anchor="_Toc80623538" w:history="1">
             <w:r>
               <w:rPr>
                 <w:rStyle w:val="a6"/>
@@ -213,7 +166,7 @@
                 <w:noProof/>
                 <w:webHidden/>
               </w:rPr>
-              <w:instrText xml:space="preserve"> PAGEREF _Toc65520913 \h </w:instrText>
+              <w:instrText xml:space="preserve"> PAGEREF _Toc80623538 \h </w:instrText>
             </w:r>
             <w:r>
               <w:rPr>
@@ -257,36 +210,13 @@
               <w:lang w:eastAsia="ru-RU"/>
             </w:rPr>
           </w:pPr>
-          <w:hyperlink w:anchor="_Toc65520914" w:history="1">
+          <w:hyperlink w:anchor="_Toc80623539" w:history="1">
             <w:r>
               <w:rPr>
                 <w:rStyle w:val="a6"/>
                 <w:noProof/>
               </w:rPr>
-              <w:t xml:space="preserve">Работа с </w:t>
-            </w:r>
-            <w:r>
-              <w:rPr>
-                <w:rStyle w:val="a6"/>
-                <w:noProof/>
-                <w:lang w:val="en-US"/>
-              </w:rPr>
-              <w:t>GIT</w:t>
-            </w:r>
-            <w:r>
-              <w:rPr>
-                <w:rStyle w:val="a6"/>
-                <w:noProof/>
-              </w:rPr>
-              <w:t xml:space="preserve"> </w:t>
-            </w:r>
-            <w:r>
-              <w:rPr>
-                <w:rStyle w:val="a6"/>
-                <w:noProof/>
-                <w:lang w:val="en-US"/>
-              </w:rPr>
-              <w:t>SCM</w:t>
+              <w:t>Работа с папками</w:t>
             </w:r>
             <w:r>
               <w:rPr>
@@ -307,108 +237,7 @@
                 <w:noProof/>
                 <w:webHidden/>
               </w:rPr>
-              <w:instrText xml:space="preserve"> PAGEREF _Toc65520914 \h </w:instrText>
-            </w:r>
-            <w:r>
-              <w:rPr>
-                <w:noProof/>
-                <w:webHidden/>
-              </w:rPr>
-            </w:r>
-            <w:r>
-              <w:rPr>
-                <w:noProof/>
-                <w:webHidden/>
-              </w:rPr>
-              <w:fldChar w:fldCharType="separate"/>
-            </w:r>
-            <w:r>
-              <w:rPr>
-                <w:noProof/>
-                <w:webHidden/>
-              </w:rPr>
-              <w:t>7</w:t>
-            </w:r>
-            <w:r>
-              <w:rPr>
-                <w:noProof/>
-                <w:webHidden/>
-              </w:rPr>
-              <w:fldChar w:fldCharType="end"/>
-            </w:r>
-          </w:hyperlink>
-        </w:p>
-        <w:p>
-          <w:pPr>
-            <w:pStyle w:val="21"/>
-            <w:tabs>
-              <w:tab w:val="right" w:leader="dot" w:pos="9345"/>
-            </w:tabs>
-            <w:rPr>
-              <w:rFonts w:asciiTheme="minorHAnsi" w:eastAsiaTheme="minorEastAsia" w:hAnsiTheme="minorHAnsi"/>
-              <w:noProof/>
-              <w:sz w:val="22"/>
-              <w:lang w:eastAsia="ru-RU"/>
-            </w:rPr>
-          </w:pPr>
-          <w:hyperlink w:anchor="_Toc65520915" w:history="1">
-            <w:r>
-              <w:rPr>
-                <w:rStyle w:val="a6"/>
-                <w:noProof/>
-              </w:rPr>
-              <w:t xml:space="preserve">Работа с сайтом </w:t>
-            </w:r>
-            <w:r>
-              <w:rPr>
-                <w:rStyle w:val="a6"/>
-                <w:noProof/>
-                <w:lang w:val="en-US"/>
-              </w:rPr>
-              <w:t>github</w:t>
-            </w:r>
-            <w:r>
-              <w:rPr>
-                <w:rStyle w:val="a6"/>
-                <w:noProof/>
-              </w:rPr>
-              <w:t>.</w:t>
-            </w:r>
-            <w:r>
-              <w:rPr>
-                <w:rStyle w:val="a6"/>
-                <w:noProof/>
-                <w:lang w:val="en-US"/>
-              </w:rPr>
-              <w:t>com</w:t>
-            </w:r>
-            <w:r>
-              <w:rPr>
-                <w:rStyle w:val="a6"/>
-                <w:noProof/>
-              </w:rPr>
-              <w:t>/</w:t>
-            </w:r>
-            <w:r>
-              <w:rPr>
-                <w:noProof/>
-                <w:webHidden/>
-              </w:rPr>
-              <w:tab/>
-            </w:r>
-            <w:r>
-              <w:rPr>
-                <w:noProof/>
-                <w:webHidden/>
-              </w:rPr>
-              <w:fldChar w:fldCharType="begin"/>
-            </w:r>
-            <w:r>
-              <w:rPr>
-                <w:noProof/>
-                <w:webHidden/>
-              </w:rPr>
-              <w:instrText xml:space="preserve"> PAGEREF _Toc65520915 \h </w:instrText>
+              <w:instrText xml:space="preserve"> PAGEREF _Toc80623539 \h </w:instrText>
             </w:r>
             <w:r>
               <w:rPr>
@@ -452,7 +281,7 @@
               <w:lang w:eastAsia="ru-RU"/>
             </w:rPr>
           </w:pPr>
-          <w:hyperlink w:anchor="_Toc65520916" w:history="1">
+          <w:hyperlink w:anchor="_Toc80623540" w:history="1">
             <w:r>
               <w:rPr>
                 <w:rStyle w:val="a6"/>
@@ -479,7 +308,7 @@
                 <w:noProof/>
                 <w:webHidden/>
               </w:rPr>
-              <w:instrText xml:space="preserve"> PAGEREF _Toc65520916 \h </w:instrText>
+              <w:instrText xml:space="preserve"> PAGEREF _Toc80623540 \h </w:instrText>
             </w:r>
             <w:r>
               <w:rPr>
@@ -523,7 +352,7 @@
               <w:lang w:eastAsia="ru-RU"/>
             </w:rPr>
           </w:pPr>
-          <w:hyperlink w:anchor="_Toc65520917" w:history="1">
+          <w:hyperlink w:anchor="_Toc80623541" w:history="1">
             <w:r>
               <w:rPr>
                 <w:rStyle w:val="a6"/>
@@ -550,7 +379,7 @@
                 <w:noProof/>
                 <w:webHidden/>
               </w:rPr>
-              <w:instrText xml:space="preserve"> PAGEREF _Toc65520917 \h </w:instrText>
+              <w:instrText xml:space="preserve"> PAGEREF _Toc80623541 \h </w:instrText>
             </w:r>
             <w:r>
               <w:rPr>
@@ -594,13 +423,13 @@
               <w:lang w:eastAsia="ru-RU"/>
             </w:rPr>
           </w:pPr>
-          <w:hyperlink w:anchor="_Toc65520918" w:history="1">
+          <w:hyperlink w:anchor="_Toc80623542" w:history="1">
             <w:r>
               <w:rPr>
                 <w:rStyle w:val="a6"/>
                 <w:noProof/>
               </w:rPr>
-              <w:t>РАБОТА НЕСКОЛЬКИХ ЛЮДЕЙ НАД ОДНИМ РЕПРОЗИТОРИЕМ.</w:t>
+              <w:t>РАБОТА НЕСКОЛЬКИХ ЛЮДЕЙ НАД ОДНИМ РЕПРОЗИТОРИЕМ. ПЕРЕКЛЮЧЕНИЕ С ВЕТКИ НА ВЕТКУ, КОГДА РАБОТА НАД ОДНОЙ ИЗ НИХ НЕ ЗАКОНЧЕНА.</w:t>
             </w:r>
             <w:r>
               <w:rPr>
@@ -621,7 +450,7 @@
                 <w:noProof/>
                 <w:webHidden/>
               </w:rPr>
-              <w:instrText xml:space="preserve"> PAGEREF _Toc65520918 \h </w:instrText>
+              <w:instrText xml:space="preserve"> PAGEREF _Toc80623542 \h </w:instrText>
             </w:r>
             <w:r>
               <w:rPr>
@@ -665,13 +494,13 @@
               <w:lang w:eastAsia="ru-RU"/>
             </w:rPr>
           </w:pPr>
-          <w:hyperlink w:anchor="_Toc65520919" w:history="1">
+          <w:hyperlink w:anchor="_Toc80623543" w:history="1">
             <w:r>
               <w:rPr>
                 <w:rStyle w:val="a6"/>
                 <w:noProof/>
               </w:rPr>
-              <w:t>ПЕРЕКЛЮЧЕНИЕ С ВЕТКИ НА ВЕТКУ, КОГДА РАБОТА НАД ОДНОЙ ИЗ НИХ НЕ ЗАКОНЧЕНА.</w:t>
+              <w:t>РАБОТА С САЙТОМ. СОЗДАНИЕ ПУЛЛ РЕКВЕСТОВ.</w:t>
             </w:r>
             <w:r>
               <w:rPr>
@@ -692,7 +521,7 @@
                 <w:noProof/>
                 <w:webHidden/>
               </w:rPr>
-              <w:instrText xml:space="preserve"> PAGEREF _Toc65520919 \h </w:instrText>
+              <w:instrText xml:space="preserve"> PAGEREF _Toc80623543 \h </w:instrText>
             </w:r>
             <w:r>
               <w:rPr>
@@ -712,7 +541,7 @@
                 <w:noProof/>
                 <w:webHidden/>
               </w:rPr>
-              <w:t>12</w:t>
+              <w:t>13</w:t>
             </w:r>
             <w:r>
               <w:rPr>
@@ -736,13 +565,13 @@
               <w:lang w:eastAsia="ru-RU"/>
             </w:rPr>
           </w:pPr>
-          <w:hyperlink w:anchor="_Toc65520920" w:history="1">
+          <w:hyperlink w:anchor="_Toc80623544" w:history="1">
             <w:r>
               <w:rPr>
                 <w:rStyle w:val="a6"/>
                 <w:noProof/>
               </w:rPr>
-              <w:t>РАБОТА С САЙТОМ. СОЗДАНИЕ ПУЛЛ РЕКВЕСТОВ.</w:t>
+              <w:t>ССЫЛКА НА ШПАРГАЛКУ С ОСНОВНЫМИ КОМАНДАМИ И ИХ ОПИСАНИЕМ.</w:t>
             </w:r>
             <w:r>
               <w:rPr>
@@ -763,78 +592,7 @@
                 <w:noProof/>
                 <w:webHidden/>
               </w:rPr>
-              <w:instrText xml:space="preserve"> PAGEREF _Toc65520920 \h </w:instrText>
-            </w:r>
-            <w:r>
-              <w:rPr>
-                <w:noProof/>
-                <w:webHidden/>
-              </w:rPr>
-            </w:r>
-            <w:r>
-              <w:rPr>
-                <w:noProof/>
-                <w:webHidden/>
-              </w:rPr>
-              <w:fldChar w:fldCharType="separate"/>
-            </w:r>
-            <w:r>
-              <w:rPr>
-                <w:noProof/>
-                <w:webHidden/>
-              </w:rPr>
-              <w:t>13</w:t>
-            </w:r>
-            <w:r>
-              <w:rPr>
-                <w:noProof/>
-                <w:webHidden/>
-              </w:rPr>
-              <w:fldChar w:fldCharType="end"/>
-            </w:r>
-          </w:hyperlink>
-        </w:p>
-        <w:p>
-          <w:pPr>
-            <w:pStyle w:val="11"/>
-            <w:tabs>
-              <w:tab w:val="right" w:leader="dot" w:pos="9345"/>
-            </w:tabs>
-            <w:rPr>
-              <w:rFonts w:asciiTheme="minorHAnsi" w:eastAsiaTheme="minorEastAsia" w:hAnsiTheme="minorHAnsi"/>
-              <w:noProof/>
-              <w:sz w:val="22"/>
-              <w:lang w:eastAsia="ru-RU"/>
-            </w:rPr>
-          </w:pPr>
-          <w:hyperlink w:anchor="_Toc65520921" w:history="1">
-            <w:r>
-              <w:rPr>
-                <w:rStyle w:val="a6"/>
-                <w:noProof/>
-              </w:rPr>
-              <w:t>ССЫЛКА НА ШПАРГАЛКУ С ОСНОВНЫМИ КОМАНДАМИ И ИХ ОПИСАНИЕМ.</w:t>
-            </w:r>
-            <w:r>
-              <w:rPr>
-                <w:noProof/>
-                <w:webHidden/>
-              </w:rPr>
-              <w:tab/>
-            </w:r>
-            <w:r>
-              <w:rPr>
-                <w:noProof/>
-                <w:webHidden/>
-              </w:rPr>
-              <w:fldChar w:fldCharType="begin"/>
-            </w:r>
-            <w:r>
-              <w:rPr>
-                <w:noProof/>
-                <w:webHidden/>
-              </w:rPr>
-              <w:instrText xml:space="preserve"> PAGEREF _Toc65520921 \h </w:instrText>
+              <w:instrText xml:space="preserve"> PAGEREF _Toc80623544 \h </w:instrText>
             </w:r>
             <w:r>
               <w:rPr>
@@ -892,17 +650,17 @@
       <w:pPr>
         <w:pStyle w:val="1"/>
       </w:pPr>
-      <w:bookmarkStart w:id="1" w:name="_Toc65065197"/>
-      <w:bookmarkStart w:id="2" w:name="_Toc65520912"/>
+      <w:bookmarkStart w:id="0" w:name="_Toc65065197"/>
+      <w:bookmarkStart w:id="1" w:name="_Toc80623537"/>
       <w:r>
         <w:lastRenderedPageBreak/>
         <w:t>УСТАНОВКА</w:t>
       </w:r>
+      <w:bookmarkEnd w:id="0"/>
+      <w:r>
+        <w:t xml:space="preserve"> И НАСТРОЙКА</w:t>
+      </w:r>
       <w:bookmarkEnd w:id="1"/>
-      <w:r>
-        <w:t xml:space="preserve"> И НАСТРОЙКА</w:t>
-      </w:r>
-      <w:bookmarkEnd w:id="2"/>
     </w:p>
     <w:p>
       <w:r>
@@ -1531,109 +1289,363 @@
       <w:pPr>
         <w:pStyle w:val="1"/>
       </w:pPr>
-      <w:bookmarkStart w:id="3" w:name="_Toc65520913"/>
+      <w:bookmarkStart w:id="2" w:name="_Toc80623538"/>
       <w:r>
         <w:lastRenderedPageBreak/>
         <w:t>АЛГОРИТМ РАБОТЫ</w:t>
       </w:r>
-      <w:bookmarkEnd w:id="3"/>
+      <w:bookmarkEnd w:id="2"/>
     </w:p>
     <w:p>
       <w:pPr>
         <w:pStyle w:val="2"/>
       </w:pPr>
-      <w:bookmarkStart w:id="4" w:name="_Toc65520914"/>
-      <w:r>
-        <w:t xml:space="preserve">Работа с </w:t>
-      </w:r>
-      <w:r>
-        <w:rPr>
-          <w:lang w:val="en-US"/>
-        </w:rPr>
-        <w:t>GIT</w:t>
+      <w:bookmarkStart w:id="3" w:name="_Toc80623539"/>
+      <w:r>
+        <w:t>Работа с папками</w:t>
+      </w:r>
+      <w:bookmarkEnd w:id="3"/>
+    </w:p>
+    <w:p>
+      <w:r>
+        <w:t xml:space="preserve">В первую очередь на сайте гита создается репрозиторий. Шаблон названия репрозитория выглядит так: </w:t>
+      </w:r>
+      <w:r>
+        <w:t>#_</w:t>
+      </w:r>
+      <w:r>
+        <w:rPr>
+          <w:lang w:val="en-US"/>
+        </w:rPr>
+        <w:t>PROJECT</w:t>
+      </w:r>
+      <w:r>
+        <w:t>_</w:t>
+      </w:r>
+      <w:r>
+        <w:rPr>
+          <w:lang w:val="en-US"/>
+        </w:rPr>
+        <w:t>NAME</w:t>
+      </w:r>
+      <w:r>
+        <w:t xml:space="preserve">, где </w:t>
+      </w:r>
+      <w:r>
+        <w:t xml:space="preserve"># </w:t>
+      </w:r>
+      <w:r>
+        <w:t xml:space="preserve">- кодовое обозначение принадлежность репрозитория (См. таблицу …), </w:t>
+      </w:r>
+      <w:r>
+        <w:rPr>
+          <w:lang w:val="en-US"/>
+        </w:rPr>
+        <w:t>PROJECT</w:t>
+      </w:r>
+      <w:r>
+        <w:t>_</w:t>
+      </w:r>
+      <w:r>
+        <w:rPr>
+          <w:lang w:val="en-US"/>
+        </w:rPr>
+        <w:t>NAME</w:t>
       </w:r>
       <w:r>
         <w:t xml:space="preserve"> </w:t>
       </w:r>
       <w:r>
-        <w:rPr>
-          <w:lang w:val="en-US"/>
-        </w:rPr>
-        <w:t>SCM</w:t>
-      </w:r>
+        <w:t>–</w:t>
+      </w:r>
+      <w:r>
+        <w:t xml:space="preserve"> </w:t>
+      </w:r>
+      <w:r>
+        <w:t>название проекта. Название проекта должно писаться заглавными буквами, вместо пробелов используется нижнее подчеркивание. После того как создан пустой репрозиторий, его нужно скачать на комп.</w:t>
+      </w:r>
+      <w:r>
+        <w:br/>
+        <w:t>Все репрозитории качаются в одну папку и выглядит это все примерно так:</w:t>
+      </w:r>
+      <w:r>
+        <w:br/>
+      </w:r>
+      <w:r>
+        <w:rPr>
+          <w:noProof/>
+          <w:lang w:eastAsia="ru-RU"/>
+        </w:rPr>
+        <w:drawing>
+          <wp:inline distT="0" distB="0" distL="0" distR="0" wp14:anchorId="0AFF44F5" wp14:editId="72DF9847">
+            <wp:extent cx="5940425" cy="2549525"/>
+            <wp:effectExtent l="0" t="0" r="3175" b="3175"/>
+            <wp:docPr id="24" name="Рисунок 24"/>
+            <wp:cNvGraphicFramePr>
+              <a:graphicFrameLocks xmlns:a="http://schemas.openxmlformats.org/drawingml/2006/main" noChangeAspect="1"/>
+            </wp:cNvGraphicFramePr>
+            <a:graphic xmlns:a="http://schemas.openxmlformats.org/drawingml/2006/main">
+              <a:graphicData uri="http://schemas.openxmlformats.org/drawingml/2006/picture">
+                <pic:pic xmlns:pic="http://schemas.openxmlformats.org/drawingml/2006/picture">
+                  <pic:nvPicPr>
+                    <pic:cNvPr id="1" name=""/>
+                    <pic:cNvPicPr/>
+                  </pic:nvPicPr>
+                  <pic:blipFill>
+                    <a:blip r:embed="rId14"/>
+                    <a:stretch>
+                      <a:fillRect/>
+                    </a:stretch>
+                  </pic:blipFill>
+                  <pic:spPr>
+                    <a:xfrm>
+                      <a:off x="0" y="0"/>
+                      <a:ext cx="5940425" cy="2549525"/>
+                    </a:xfrm>
+                    <a:prstGeom prst="rect">
+                      <a:avLst/>
+                    </a:prstGeom>
+                  </pic:spPr>
+                </pic:pic>
+              </a:graphicData>
+            </a:graphic>
+          </wp:inline>
+        </w:drawing>
+      </w:r>
+    </w:p>
+    <w:p>
+      <w:r>
+        <w:t xml:space="preserve">После того, как мы скачали пустой репрозиторий, туда нужно скидывать все файлы по проекту, либо работать сразу в этой папке по определенной структуре, которая будет описана далее. </w:t>
+      </w:r>
+    </w:p>
+    <w:p>
+      <w:r>
+        <w:t>Если репрозиторий уже готов, то его просто нужно скачать и про</w:t>
+      </w:r>
+      <w:r>
+        <w:t xml:space="preserve">должать работу в нем. </w:t>
+      </w:r>
+    </w:p>
+    <w:p>
+      <w:r>
+        <w:t>При окончании работы с файлами нужно отправить файлы в хранилище по инструкции ниже.</w:t>
+      </w:r>
+    </w:p>
+    <w:p>
+      <w:r>
+        <w:t>Таблица 1 – Кодовые обозначения принадлежности репрозитория.</w:t>
+      </w:r>
+    </w:p>
+    <w:tbl>
+      <w:tblPr>
+        <w:tblStyle w:val="a8"/>
+        <w:tblW w:w="0" w:type="auto"/>
+        <w:tblLook w:val="04A0" w:firstRow="1" w:lastRow="0" w:firstColumn="1" w:lastColumn="0" w:noHBand="0" w:noVBand="1"/>
+      </w:tblPr>
+      <w:tblGrid>
+        <w:gridCol w:w="846"/>
+        <w:gridCol w:w="8499"/>
+      </w:tblGrid>
+      <w:tr>
+        <w:tc>
+          <w:tcPr>
+            <w:tcW w:w="846" w:type="dxa"/>
+          </w:tcPr>
+          <w:p>
+            <w:r>
+              <w:t>1</w:t>
+            </w:r>
+          </w:p>
+        </w:tc>
+        <w:tc>
+          <w:tcPr>
+            <w:tcW w:w="8499" w:type="dxa"/>
+          </w:tcPr>
+          <w:p>
+            <w:r>
+              <w:t>Готовые библиотеки или решения</w:t>
+            </w:r>
+          </w:p>
+        </w:tc>
+      </w:tr>
+      <w:tr>
+        <w:tc>
+          <w:tcPr>
+            <w:tcW w:w="846" w:type="dxa"/>
+          </w:tcPr>
+          <w:p>
+            <w:r>
+              <w:t>2</w:t>
+            </w:r>
+          </w:p>
+        </w:tc>
+        <w:tc>
+          <w:tcPr>
+            <w:tcW w:w="8499" w:type="dxa"/>
+          </w:tcPr>
+          <w:p>
+            <w:r>
+              <w:t>Технологические правила, скрипты для производства, документация, инструкции</w:t>
+            </w:r>
+          </w:p>
+        </w:tc>
+      </w:tr>
+      <w:tr>
+        <w:tc>
+          <w:tcPr>
+            <w:tcW w:w="846" w:type="dxa"/>
+          </w:tcPr>
+          <w:p>
+            <w:r>
+              <w:t>3</w:t>
+            </w:r>
+          </w:p>
+        </w:tc>
+        <w:tc>
+          <w:tcPr>
+            <w:tcW w:w="8499" w:type="dxa"/>
+          </w:tcPr>
+          <w:p>
+            <w:r>
+              <w:t>Папки с общими проектами</w:t>
+            </w:r>
+          </w:p>
+        </w:tc>
+      </w:tr>
+      <w:tr>
+        <w:tc>
+          <w:tcPr>
+            <w:tcW w:w="846" w:type="dxa"/>
+          </w:tcPr>
+          <w:p>
+            <w:r>
+              <w:t>4</w:t>
+            </w:r>
+          </w:p>
+        </w:tc>
+        <w:tc>
+          <w:tcPr>
+            <w:tcW w:w="8499" w:type="dxa"/>
+          </w:tcPr>
+          <w:p>
+            <w:r>
+              <w:t>Папки механиков</w:t>
+            </w:r>
+          </w:p>
+        </w:tc>
+      </w:tr>
+      <w:tr>
+        <w:tc>
+          <w:tcPr>
+            <w:tcW w:w="846" w:type="dxa"/>
+          </w:tcPr>
+          <w:p>
+            <w:r>
+              <w:t>5</w:t>
+            </w:r>
+          </w:p>
+        </w:tc>
+        <w:tc>
+          <w:tcPr>
+            <w:tcW w:w="8499" w:type="dxa"/>
+          </w:tcPr>
+          <w:p>
+            <w:r>
+              <w:t>Папки электронщиков</w:t>
+            </w:r>
+          </w:p>
+        </w:tc>
+      </w:tr>
+      <w:tr>
+        <w:tc>
+          <w:tcPr>
+            <w:tcW w:w="846" w:type="dxa"/>
+          </w:tcPr>
+          <w:p>
+            <w:r>
+              <w:t>6</w:t>
+            </w:r>
+          </w:p>
+        </w:tc>
+        <w:tc>
+          <w:tcPr>
+            <w:tcW w:w="8499" w:type="dxa"/>
+          </w:tcPr>
+          <w:p>
+            <w:r>
+              <w:t xml:space="preserve">Папки </w:t>
+            </w:r>
+            <w:r>
+              <w:t>программистов</w:t>
+            </w:r>
+          </w:p>
+        </w:tc>
+      </w:tr>
+    </w:tbl>
+    <w:p/>
+    <w:p>
+      <w:pPr>
+        <w:rPr>
+          <w:lang w:val="en-US"/>
+        </w:rPr>
+      </w:pPr>
+      <w:r>
+        <w:t>Содержимое папки с проектами должно выглядеть так:</w:t>
+      </w:r>
+    </w:p>
+    <w:p>
+      <w:r>
+        <w:rPr>
+          <w:noProof/>
+          <w:lang w:eastAsia="ru-RU"/>
+        </w:rPr>
+        <w:lastRenderedPageBreak/>
+        <w:drawing>
+          <wp:inline distT="0" distB="0" distL="0" distR="0" wp14:anchorId="7556B6CA" wp14:editId="1D2CAD47">
+            <wp:extent cx="5940425" cy="2551430"/>
+            <wp:effectExtent l="0" t="0" r="3175" b="1270"/>
+            <wp:docPr id="25" name="Рисунок 25"/>
+            <wp:cNvGraphicFramePr>
+              <a:graphicFrameLocks xmlns:a="http://schemas.openxmlformats.org/drawingml/2006/main" noChangeAspect="1"/>
+            </wp:cNvGraphicFramePr>
+            <a:graphic xmlns:a="http://schemas.openxmlformats.org/drawingml/2006/main">
+              <a:graphicData uri="http://schemas.openxmlformats.org/drawingml/2006/picture">
+                <pic:pic xmlns:pic="http://schemas.openxmlformats.org/drawingml/2006/picture">
+                  <pic:nvPicPr>
+                    <pic:cNvPr id="1" name=""/>
+                    <pic:cNvPicPr/>
+                  </pic:nvPicPr>
+                  <pic:blipFill>
+                    <a:blip r:embed="rId15"/>
+                    <a:stretch>
+                      <a:fillRect/>
+                    </a:stretch>
+                  </pic:blipFill>
+                  <pic:spPr>
+                    <a:xfrm>
+                      <a:off x="0" y="0"/>
+                      <a:ext cx="5940425" cy="2551430"/>
+                    </a:xfrm>
+                    <a:prstGeom prst="rect">
+                      <a:avLst/>
+                    </a:prstGeom>
+                  </pic:spPr>
+                </pic:pic>
+              </a:graphicData>
+            </a:graphic>
+          </wp:inline>
+        </w:drawing>
+      </w:r>
+    </w:p>
+    <w:p>
+      <w:r>
+        <w:t>В подпапках проекта шаблон названия</w:t>
+      </w:r>
+      <w:r>
+        <w:t xml:space="preserve"> так же как в основной папке, где лежат все репрозитории.</w:t>
+      </w:r>
+      <w:bookmarkStart w:id="4" w:name="_GoBack"/>
       <w:bookmarkEnd w:id="4"/>
-    </w:p>
-    <w:p>
-      <w:r>
-        <w:t xml:space="preserve">В первую очередь выбирается </w:t>
-      </w:r>
-      <w:proofErr w:type="spellStart"/>
-      <w:r>
-        <w:t>репрозиторий</w:t>
-      </w:r>
-      <w:proofErr w:type="spellEnd"/>
-      <w:r>
-        <w:t>. Дальше создается ветка с названием, над чем сейчас будет производится работа. После выполнения работы отправляем изменённые файлы на сайт гита.</w:t>
-      </w:r>
-    </w:p>
-    <w:p>
-      <w:pPr>
-        <w:pStyle w:val="2"/>
-      </w:pPr>
-      <w:bookmarkStart w:id="5" w:name="_Toc65520915"/>
-      <w:r>
-        <w:t xml:space="preserve">Работа с сайтом </w:t>
-      </w:r>
-      <w:proofErr w:type="spellStart"/>
-      <w:r>
-        <w:rPr>
-          <w:lang w:val="en-US"/>
-        </w:rPr>
-        <w:t>github</w:t>
-      </w:r>
-      <w:proofErr w:type="spellEnd"/>
-      <w:r>
-        <w:t>.</w:t>
-      </w:r>
-      <w:r>
-        <w:rPr>
-          <w:lang w:val="en-US"/>
-        </w:rPr>
-        <w:t>com</w:t>
-      </w:r>
-      <w:r>
-        <w:t>/</w:t>
-      </w:r>
-      <w:bookmarkEnd w:id="5"/>
-    </w:p>
-    <w:p>
-      <w:pPr>
-        <w:rPr>
-          <w:rFonts w:eastAsiaTheme="majorEastAsia" w:cstheme="majorBidi"/>
-          <w:b/>
-          <w:color w:val="000000" w:themeColor="text1"/>
-          <w:szCs w:val="32"/>
-        </w:rPr>
-      </w:pPr>
-      <w:r>
-        <w:t xml:space="preserve">После того, как работа окончена, создаем </w:t>
-      </w:r>
-      <w:proofErr w:type="spellStart"/>
-      <w:r>
-        <w:t>пулл</w:t>
-      </w:r>
-      <w:proofErr w:type="spellEnd"/>
-      <w:r>
-        <w:t xml:space="preserve"> </w:t>
-      </w:r>
-      <w:proofErr w:type="spellStart"/>
-      <w:r>
-        <w:t>реквест</w:t>
-      </w:r>
-      <w:proofErr w:type="spellEnd"/>
-      <w:r>
-        <w:t xml:space="preserve"> на сайте гита и дожидаемся проверки. Если проверки не было в течении одного дня, можно об этом напомнить. Далее, если проверка не пройдена, исправляем недочеты и запрашиваем проверку еще раз. Так повторять до тех пор, пока работа не будет принята, после этого ветка сливается в основную и ветка, в которой проводилась работа удаляется.</w:t>
-      </w:r>
       <w:r>
         <w:br w:type="page"/>
       </w:r>
@@ -1642,12 +1654,12 @@
       <w:pPr>
         <w:pStyle w:val="1"/>
       </w:pPr>
-      <w:bookmarkStart w:id="6" w:name="_Toc65520916"/>
+      <w:bookmarkStart w:id="5" w:name="_Toc80623540"/>
       <w:r>
         <w:lastRenderedPageBreak/>
         <w:t>НАЧАЛО РАБОТЫ</w:t>
       </w:r>
-      <w:bookmarkEnd w:id="6"/>
+      <w:bookmarkEnd w:id="5"/>
     </w:p>
     <w:p>
       <w:r>
@@ -1751,7 +1763,7 @@
                     </pic:cNvPicPr>
                   </pic:nvPicPr>
                   <pic:blipFill>
-                    <a:blip r:embed="rId14">
+                    <a:blip r:embed="rId16">
                       <a:extLst>
                         <a:ext uri="{28A0092B-C50C-407E-A947-70E740481C1C}">
                           <a14:useLocalDpi xmlns:a14="http://schemas.microsoft.com/office/drawing/2010/main" val="0"/>
@@ -1799,23 +1811,7 @@
         <w:t xml:space="preserve"> </w:t>
       </w:r>
       <w:r>
-        <w:t xml:space="preserve">и вставкой через пробел местоположения </w:t>
-      </w:r>
-      <w:proofErr w:type="spellStart"/>
-      <w:r>
-        <w:t>репрозитория</w:t>
-      </w:r>
-      <w:proofErr w:type="spellEnd"/>
-      <w:r>
-        <w:t xml:space="preserve"> (папки) выбирается </w:t>
-      </w:r>
-      <w:proofErr w:type="spellStart"/>
-      <w:r>
-        <w:t>репрозиторий</w:t>
-      </w:r>
-      <w:proofErr w:type="spellEnd"/>
-      <w:r>
-        <w:t>, в котором мы сейчас будем работать.</w:t>
+        <w:t>и вставкой через пробел местоположения репрозитория (папки) выбирается репрозиторий, в котором мы сейчас будем работать.</w:t>
       </w:r>
       <w:r>
         <w:br/>
@@ -1843,7 +1839,7 @@
                     </pic:cNvPicPr>
                   </pic:nvPicPr>
                   <pic:blipFill>
-                    <a:blip r:embed="rId15">
+                    <a:blip r:embed="rId17">
                       <a:extLst>
                         <a:ext uri="{28A0092B-C50C-407E-A947-70E740481C1C}">
                           <a14:useLocalDpi xmlns:a14="http://schemas.microsoft.com/office/drawing/2010/main" val="0"/>
@@ -1876,7 +1872,17 @@
       </w:r>
       <w:r>
         <w:br/>
-        <w:t xml:space="preserve">Дальше всегда прописываем команду </w:t>
+        <w:t xml:space="preserve">Дальше </w:t>
+      </w:r>
+      <w:r>
+        <w:rPr>
+          <w:b/>
+          <w:u w:val="single"/>
+        </w:rPr>
+        <w:t>всегда</w:t>
+      </w:r>
+      <w:r>
+        <w:t xml:space="preserve"> прописываем команду </w:t>
       </w:r>
       <w:proofErr w:type="spellStart"/>
       <w:r>
@@ -1948,7 +1954,7 @@
                     </pic:cNvPicPr>
                   </pic:nvPicPr>
                   <pic:blipFill>
-                    <a:blip r:embed="rId16">
+                    <a:blip r:embed="rId18">
                       <a:extLst>
                         <a:ext uri="{28A0092B-C50C-407E-A947-70E740481C1C}">
                           <a14:useLocalDpi xmlns:a14="http://schemas.microsoft.com/office/drawing/2010/main" val="0"/>
@@ -2010,7 +2016,7 @@
                     </pic:cNvPicPr>
                   </pic:nvPicPr>
                   <pic:blipFill>
-                    <a:blip r:embed="rId17">
+                    <a:blip r:embed="rId19">
                       <a:extLst>
                         <a:ext uri="{28A0092B-C50C-407E-A947-70E740481C1C}">
                           <a14:useLocalDpi xmlns:a14="http://schemas.microsoft.com/office/drawing/2010/main" val="0"/>
@@ -2173,7 +2179,7 @@
       <w:r>
         <w:br w:type="page"/>
       </w:r>
-      <w:bookmarkStart w:id="7" w:name="_Toc65520917"/>
+      <w:bookmarkStart w:id="6" w:name="_Toc80623541"/>
       <w:r>
         <w:lastRenderedPageBreak/>
         <w:t>ВЕТКИ И СОЗДАНИЕ ВЕТОК</w:t>
@@ -2184,14 +2190,9 @@
       <w:r>
         <w:t>РАБОТА С ИЗМЕНЕНИЕМ И ДОБАВЛЕНИЕМ ФАЙЛОВ.</w:t>
       </w:r>
-      <w:bookmarkEnd w:id="7"/>
-    </w:p>
-    <w:p>
-      <w:pPr>
-        <w:rPr>
-          <w:lang w:val="en-US"/>
-        </w:rPr>
-      </w:pPr>
+      <w:bookmarkEnd w:id="6"/>
+    </w:p>
+    <w:p>
       <w:r>
         <w:t xml:space="preserve">Перед созданием веток мы прописываем команду </w:t>
       </w:r>
@@ -2246,7 +2247,13 @@
         <w:t>main</w:t>
       </w:r>
       <w:r>
-        <w:t xml:space="preserve">, то все в порядке, прописываем команду </w:t>
+        <w:t xml:space="preserve">, то </w:t>
+      </w:r>
+      <w:r>
+        <w:t>мы находимся в главной ветке проекта</w:t>
+      </w:r>
+      <w:r>
+        <w:t xml:space="preserve">, прописываем команду </w:t>
       </w:r>
       <w:proofErr w:type="spellStart"/>
       <w:r>
@@ -2282,15 +2289,7 @@
       </w:r>
       <w:proofErr w:type="gramEnd"/>
       <w:r>
-        <w:t xml:space="preserve"> подтягиваем актуальные файлы для </w:t>
-      </w:r>
-      <w:proofErr w:type="spellStart"/>
-      <w:r>
-        <w:t>репрозитория</w:t>
-      </w:r>
-      <w:proofErr w:type="spellEnd"/>
-      <w:r>
-        <w:t>. Диалоговое окно должно выглядеть так.</w:t>
+        <w:t xml:space="preserve"> подтягиваем актуальные файлы для репрозитория. Диалоговое окно должно выглядеть так.</w:t>
       </w:r>
     </w:p>
     <w:p>
@@ -2317,7 +2316,7 @@
                     </pic:cNvPicPr>
                   </pic:nvPicPr>
                   <pic:blipFill>
-                    <a:blip r:embed="rId18">
+                    <a:blip r:embed="rId20">
                       <a:extLst>
                         <a:ext uri="{28A0092B-C50C-407E-A947-70E740481C1C}">
                           <a14:useLocalDpi xmlns:a14="http://schemas.microsoft.com/office/drawing/2010/main" val="0"/>
@@ -2445,7 +2444,7 @@
                     </pic:cNvPicPr>
                   </pic:nvPicPr>
                   <pic:blipFill>
-                    <a:blip r:embed="rId19">
+                    <a:blip r:embed="rId21">
                       <a:extLst>
                         <a:ext uri="{28A0092B-C50C-407E-A947-70E740481C1C}">
                           <a14:useLocalDpi xmlns:a14="http://schemas.microsoft.com/office/drawing/2010/main" val="0"/>
@@ -2498,16 +2497,22 @@
         </w:rPr>
         <w:t xml:space="preserve"> </w:t>
       </w:r>
-      <w:proofErr w:type="spellStart"/>
-      <w:r>
-        <w:rPr>
-          <w:i/>
-          <w:highlight w:val="yellow"/>
-          <w:lang w:val="en-US"/>
-        </w:rPr>
-        <w:t>checlout</w:t>
-      </w:r>
-      <w:proofErr w:type="spellEnd"/>
+      <w:r>
+        <w:rPr>
+          <w:i/>
+          <w:highlight w:val="yellow"/>
+          <w:lang w:val="en-US"/>
+        </w:rPr>
+        <w:t>check</w:t>
+      </w:r>
+      <w:r>
+        <w:rPr>
+          <w:i/>
+          <w:highlight w:val="yellow"/>
+          <w:lang w:val="en-US"/>
+        </w:rPr>
+        <w:t>out</w:t>
+      </w:r>
       <w:r>
         <w:rPr>
           <w:i/>
@@ -2694,15 +2699,7 @@
       </w:r>
       <w:proofErr w:type="spellEnd"/>
       <w:r>
-        <w:t xml:space="preserve"> будет следить за всеми изменениями во всех файлах </w:t>
-      </w:r>
-      <w:proofErr w:type="spellStart"/>
-      <w:r>
-        <w:t>репрозитория</w:t>
-      </w:r>
-      <w:proofErr w:type="spellEnd"/>
-      <w:r>
-        <w:t>, в другом – только за теми файлами, которые мы написали.</w:t>
+        <w:t xml:space="preserve"> будет следить за всеми изменениями во всех файлах репрозитория, в другом – только за теми файлами, которые мы написали.</w:t>
       </w:r>
     </w:p>
     <w:p>
@@ -2730,7 +2727,7 @@
                     </pic:cNvPicPr>
                   </pic:nvPicPr>
                   <pic:blipFill>
-                    <a:blip r:embed="rId20">
+                    <a:blip r:embed="rId22">
                       <a:extLst>
                         <a:ext uri="{28A0092B-C50C-407E-A947-70E740481C1C}">
                           <a14:useLocalDpi xmlns:a14="http://schemas.microsoft.com/office/drawing/2010/main" val="0"/>
@@ -2894,7 +2891,7 @@
                     </pic:cNvPicPr>
                   </pic:nvPicPr>
                   <pic:blipFill>
-                    <a:blip r:embed="rId21">
+                    <a:blip r:embed="rId23">
                       <a:extLst>
                         <a:ext uri="{28A0092B-C50C-407E-A947-70E740481C1C}">
                           <a14:useLocalDpi xmlns:a14="http://schemas.microsoft.com/office/drawing/2010/main" val="0"/>
@@ -2991,7 +2988,7 @@
                     </pic:cNvPicPr>
                   </pic:nvPicPr>
                   <pic:blipFill>
-                    <a:blip r:embed="rId22">
+                    <a:blip r:embed="rId24">
                       <a:extLst>
                         <a:ext uri="{28A0092B-C50C-407E-A947-70E740481C1C}">
                           <a14:useLocalDpi xmlns:a14="http://schemas.microsoft.com/office/drawing/2010/main" val="0"/>
@@ -3073,62 +3070,40 @@
       <w:pPr>
         <w:pStyle w:val="1"/>
       </w:pPr>
-      <w:bookmarkStart w:id="8" w:name="_Toc65520918"/>
+      <w:bookmarkStart w:id="7" w:name="_Toc80623542"/>
       <w:r>
         <w:lastRenderedPageBreak/>
         <w:t>РАБОТА НЕСКОЛЬКИХ ЛЮДЕЙ НАД ОДНИМ РЕПРОЗИТОРИЕМ.</w:t>
       </w:r>
-      <w:bookmarkEnd w:id="8"/>
+      <w:r>
+        <w:t xml:space="preserve"> </w:t>
+      </w:r>
+      <w:r>
+        <w:t>ПЕРЕКЛЮЧЕНИЕ С ВЕТКИ НА ВЕТКУ, КОГДА РАБОТА НАД ОДНОЙ ИЗ НИХ НЕ ЗАКОНЧЕНА.</w:t>
+      </w:r>
+      <w:bookmarkEnd w:id="7"/>
     </w:p>
     <w:p>
       <w:r>
         <w:t xml:space="preserve">В случае, когда несколько людей работают над одним и тем же </w:t>
       </w:r>
-      <w:proofErr w:type="spellStart"/>
-      <w:r>
-        <w:t>репрозиторем</w:t>
-      </w:r>
-      <w:proofErr w:type="spellEnd"/>
-      <w:r>
-        <w:t xml:space="preserve">, например, </w:t>
-      </w:r>
-      <w:r>
-        <w:rPr>
-          <w:lang w:val="en-US"/>
-        </w:rPr>
-        <w:t>eagle</w:t>
-      </w:r>
-      <w:r>
-        <w:t>-</w:t>
-      </w:r>
-      <w:r>
-        <w:rPr>
-          <w:lang w:val="en-US"/>
-        </w:rPr>
-        <w:t>lib</w:t>
-      </w:r>
-      <w:r>
-        <w:t>/</w:t>
-      </w:r>
-      <w:proofErr w:type="spellStart"/>
-      <w:r>
-        <w:rPr>
-          <w:lang w:val="en-US"/>
-        </w:rPr>
-        <w:t>db</w:t>
-      </w:r>
-      <w:proofErr w:type="spellEnd"/>
-      <w:r>
-        <w:t>,</w:t>
-      </w:r>
-      <w:r>
-        <w:t xml:space="preserve"> обязательно нужно контролировать, чтобы все работали в разных ветках. Когда работа идет над разными библиотеками и когда один человек заканчивает работу и сливает ветку через </w:t>
-      </w:r>
-      <w:r>
-        <w:rPr>
-          <w:lang w:val="en-US"/>
-        </w:rPr>
-        <w:t>pull</w:t>
+      <w:r>
+        <w:t>проектом</w:t>
+      </w:r>
+      <w:r>
+        <w:t xml:space="preserve">, обязательно нужно контролировать, чтобы все работали в разных ветках. </w:t>
+      </w:r>
+      <w:r>
+        <w:t xml:space="preserve">После того, как человек заканчивает работу над своей частью, необходимо синхронизировать свою побочную ветку с основной, через </w:t>
+      </w:r>
+      <w:r>
+        <w:t xml:space="preserve">сайт с помощью </w:t>
+      </w:r>
+      <w:r>
+        <w:rPr>
+          <w:lang w:val="en-US"/>
+        </w:rPr>
+        <w:t>Pull</w:t>
       </w:r>
       <w:r>
         <w:t xml:space="preserve"> </w:t>
@@ -3137,161 +3112,549 @@
         <w:rPr>
           <w:lang w:val="en-US"/>
         </w:rPr>
-        <w:t>request</w:t>
-      </w:r>
-      <w:r>
-        <w:t xml:space="preserve"> (о пул </w:t>
-      </w:r>
-      <w:proofErr w:type="spellStart"/>
-      <w:r>
-        <w:t>реквестах</w:t>
-      </w:r>
-      <w:proofErr w:type="spellEnd"/>
-      <w:r>
-        <w:t xml:space="preserve"> будет сказано позднее), другой человек, который еще не закончил работу, после ее окончания, может просто сделать пул </w:t>
-      </w:r>
-      <w:proofErr w:type="spellStart"/>
-      <w:r>
-        <w:t>реквест</w:t>
-      </w:r>
-      <w:proofErr w:type="spellEnd"/>
-      <w:r>
-        <w:t xml:space="preserve"> и слить ветку в мастер. Однако, когда идет работа над одной и той же библиотекой, например, разъемами, </w:t>
-      </w:r>
-      <w:r>
-        <w:t xml:space="preserve">после </w:t>
-      </w:r>
-      <w:proofErr w:type="spellStart"/>
-      <w:r>
-        <w:t>заврешения</w:t>
-      </w:r>
-      <w:proofErr w:type="spellEnd"/>
-      <w:r>
-        <w:t xml:space="preserve"> работы одним человеком и слияния ветки в основную, человеку, который еще не закончил работу необходимо использовать команду </w:t>
-      </w:r>
-      <w:proofErr w:type="spellStart"/>
-      <w:r>
-        <w:rPr>
-          <w:i/>
-          <w:highlight w:val="yellow"/>
-          <w:lang w:val="en-US"/>
+        <w:t>Request</w:t>
+      </w:r>
+      <w:r>
+        <w:t xml:space="preserve">. </w:t>
+      </w:r>
+    </w:p>
+    <w:p>
+      <w:pPr>
+        <w:rPr>
+          <w:lang w:eastAsia="ru-RU"/>
+        </w:rPr>
+      </w:pPr>
+      <w:r>
+        <w:rPr>
+          <w:lang w:eastAsia="ru-RU"/>
+        </w:rPr>
+        <w:t xml:space="preserve">Вы решаете, что теперь вы будете заниматься проблемой #53 из вашей системы отслеживания ошибок. Чтобы создать ветку и сразу переключиться </w:t>
+      </w:r>
+      <w:r>
+        <w:rPr>
+          <w:lang w:eastAsia="ru-RU"/>
+        </w:rPr>
+        <w:t>на нее, можно выполнить команду</w:t>
+      </w:r>
+      <w:r>
+        <w:rPr>
+          <w:lang w:eastAsia="ru-RU"/>
+        </w:rPr>
+        <w:t xml:space="preserve"> </w:t>
+      </w:r>
+      <w:proofErr w:type="spellStart"/>
+      <w:r>
+        <w:rPr>
+          <w:highlight w:val="yellow"/>
+          <w:lang w:eastAsia="ru-RU"/>
         </w:rPr>
         <w:t>git</w:t>
       </w:r>
       <w:proofErr w:type="spellEnd"/>
       <w:r>
         <w:rPr>
-          <w:i/>
-          <w:highlight w:val="yellow"/>
+          <w:highlight w:val="yellow"/>
+          <w:lang w:eastAsia="ru-RU"/>
         </w:rPr>
         <w:t xml:space="preserve"> </w:t>
       </w:r>
-      <w:r>
-        <w:rPr>
-          <w:i/>
-          <w:highlight w:val="yellow"/>
-          <w:lang w:val="en-US"/>
+      <w:proofErr w:type="spellStart"/>
+      <w:r>
+        <w:rPr>
+          <w:highlight w:val="yellow"/>
+          <w:lang w:eastAsia="ru-RU"/>
+        </w:rPr>
+        <w:t>checkout</w:t>
+      </w:r>
+      <w:proofErr w:type="spellEnd"/>
+      <w:r>
+        <w:rPr>
+          <w:highlight w:val="yellow"/>
+          <w:lang w:eastAsia="ru-RU"/>
+        </w:rPr>
+        <w:t xml:space="preserve"> -b iss53</w:t>
+      </w:r>
+    </w:p>
+    <w:p>
+      <w:pPr>
+        <w:rPr>
+          <w:lang w:eastAsia="ru-RU"/>
+        </w:rPr>
+      </w:pPr>
+      <w:r>
+        <w:rPr>
+          <w:lang w:eastAsia="ru-RU"/>
+        </w:rPr>
+        <w:t xml:space="preserve">Тут вы получаете сообщение </w:t>
+      </w:r>
+      <w:r>
+        <w:rPr>
+          <w:lang w:eastAsia="ru-RU"/>
+        </w:rPr>
+        <w:t>об ошибке в этом проекте, которую нужно</w:t>
+      </w:r>
+      <w:r>
+        <w:rPr>
+          <w:lang w:eastAsia="ru-RU"/>
+        </w:rPr>
+        <w:t xml:space="preserve"> устранить. Но перед тем как сделать это — имейте в виду, что если ваш рабочий каталог либо область подготовленных файлов содержат изменения, не попавшие в </w:t>
+      </w:r>
+      <w:proofErr w:type="spellStart"/>
+      <w:r>
+        <w:rPr>
+          <w:lang w:eastAsia="ru-RU"/>
+        </w:rPr>
+        <w:t>коммит</w:t>
+      </w:r>
+      <w:proofErr w:type="spellEnd"/>
+      <w:r>
+        <w:rPr>
+          <w:lang w:eastAsia="ru-RU"/>
+        </w:rPr>
+        <w:t xml:space="preserve"> и конфликтующие с веткой, на которую вы хотите переключиться, то </w:t>
+      </w:r>
+      <w:proofErr w:type="spellStart"/>
+      <w:r>
+        <w:rPr>
+          <w:lang w:eastAsia="ru-RU"/>
+        </w:rPr>
+        <w:t>Git</w:t>
+      </w:r>
+      <w:proofErr w:type="spellEnd"/>
+      <w:r>
+        <w:rPr>
+          <w:lang w:eastAsia="ru-RU"/>
+        </w:rPr>
+        <w:t xml:space="preserve"> не позволит вам переключить ветки. Лучше всего переключаться из чистого рабочего состояния проекта.</w:t>
+      </w:r>
+    </w:p>
+    <w:p>
+      <w:pPr>
+        <w:rPr>
+          <w:i/>
+          <w:lang w:eastAsia="ru-RU"/>
+        </w:rPr>
+      </w:pPr>
+      <w:proofErr w:type="spellStart"/>
+      <w:r>
+        <w:rPr>
+          <w:i/>
+          <w:highlight w:val="yellow"/>
+          <w:lang w:eastAsia="ru-RU"/>
+        </w:rPr>
+        <w:t>git</w:t>
+      </w:r>
+      <w:proofErr w:type="spellEnd"/>
+      <w:r>
+        <w:rPr>
+          <w:i/>
+          <w:highlight w:val="yellow"/>
+          <w:lang w:eastAsia="ru-RU"/>
+        </w:rPr>
+        <w:t xml:space="preserve"> </w:t>
+      </w:r>
+      <w:proofErr w:type="spellStart"/>
+      <w:r>
+        <w:rPr>
+          <w:i/>
+          <w:highlight w:val="yellow"/>
+          <w:lang w:eastAsia="ru-RU"/>
+        </w:rPr>
+        <w:t>checkout</w:t>
+      </w:r>
+      <w:proofErr w:type="spellEnd"/>
+      <w:r>
+        <w:rPr>
+          <w:i/>
+          <w:highlight w:val="yellow"/>
+          <w:lang w:eastAsia="ru-RU"/>
+        </w:rPr>
+        <w:t xml:space="preserve"> </w:t>
+      </w:r>
+      <w:proofErr w:type="spellStart"/>
+      <w:r>
+        <w:rPr>
+          <w:i/>
+          <w:highlight w:val="yellow"/>
+          <w:lang w:eastAsia="ru-RU"/>
+        </w:rPr>
+        <w:t>master</w:t>
+      </w:r>
+      <w:proofErr w:type="spellEnd"/>
+    </w:p>
+    <w:p>
+      <w:pPr>
+        <w:rPr>
+          <w:lang w:eastAsia="ru-RU"/>
+        </w:rPr>
+      </w:pPr>
+      <w:r>
+        <w:rPr>
+          <w:lang w:eastAsia="ru-RU"/>
+        </w:rPr>
+        <w:t xml:space="preserve">Теперь вы можете перейти к </w:t>
+      </w:r>
+      <w:r>
+        <w:rPr>
+          <w:lang w:eastAsia="ru-RU"/>
+        </w:rPr>
+        <w:t>исправлению</w:t>
+      </w:r>
+      <w:r>
+        <w:rPr>
+          <w:lang w:eastAsia="ru-RU"/>
+        </w:rPr>
+        <w:t>. Давайте создадим новую ветку для исправления, в которой будем работать, пока не закончим исправление.</w:t>
+      </w:r>
+    </w:p>
+    <w:p>
+      <w:pPr>
+        <w:rPr>
+          <w:i/>
+          <w:lang w:eastAsia="ru-RU"/>
+        </w:rPr>
+      </w:pPr>
+      <w:proofErr w:type="spellStart"/>
+      <w:r>
+        <w:rPr>
+          <w:i/>
+          <w:highlight w:val="yellow"/>
+          <w:lang w:eastAsia="ru-RU"/>
+        </w:rPr>
+        <w:t>git</w:t>
+      </w:r>
+      <w:proofErr w:type="spellEnd"/>
+      <w:r>
+        <w:rPr>
+          <w:i/>
+          <w:highlight w:val="yellow"/>
+          <w:lang w:eastAsia="ru-RU"/>
+        </w:rPr>
+        <w:t xml:space="preserve"> </w:t>
+      </w:r>
+      <w:proofErr w:type="spellStart"/>
+      <w:r>
+        <w:rPr>
+          <w:i/>
+          <w:highlight w:val="yellow"/>
+          <w:lang w:eastAsia="ru-RU"/>
+        </w:rPr>
+        <w:t>checkout</w:t>
+      </w:r>
+      <w:proofErr w:type="spellEnd"/>
+      <w:r>
+        <w:rPr>
+          <w:i/>
+          <w:highlight w:val="yellow"/>
+          <w:lang w:eastAsia="ru-RU"/>
+        </w:rPr>
+        <w:t xml:space="preserve"> -b </w:t>
+      </w:r>
+      <w:proofErr w:type="spellStart"/>
+      <w:r>
+        <w:rPr>
+          <w:i/>
+          <w:highlight w:val="yellow"/>
+          <w:lang w:eastAsia="ru-RU"/>
+        </w:rPr>
+        <w:t>hotfix</w:t>
+      </w:r>
+      <w:proofErr w:type="spellEnd"/>
+    </w:p>
+    <w:p>
+      <w:pPr>
+        <w:rPr>
+          <w:lang w:eastAsia="ru-RU"/>
+        </w:rPr>
+      </w:pPr>
+      <w:r>
+        <w:rPr>
+          <w:lang w:eastAsia="ru-RU"/>
+        </w:rPr>
+        <w:t xml:space="preserve">После завершения работы необходимо </w:t>
+      </w:r>
+      <w:r>
+        <w:rPr>
+          <w:lang w:eastAsia="ru-RU"/>
+        </w:rPr>
+        <w:t>выполнить слияние ветки </w:t>
+      </w:r>
+      <w:proofErr w:type="spellStart"/>
+      <w:r>
+        <w:rPr>
+          <w:lang w:eastAsia="ru-RU"/>
+        </w:rPr>
+        <w:t>hotfix</w:t>
+      </w:r>
+      <w:proofErr w:type="spellEnd"/>
+      <w:r>
+        <w:rPr>
+          <w:lang w:eastAsia="ru-RU"/>
+        </w:rPr>
+        <w:t> с веткой </w:t>
+      </w:r>
+      <w:proofErr w:type="spellStart"/>
+      <w:r>
+        <w:rPr>
+          <w:lang w:eastAsia="ru-RU"/>
+        </w:rPr>
+        <w:t>master</w:t>
+      </w:r>
+      <w:proofErr w:type="spellEnd"/>
+      <w:r>
+        <w:rPr>
+          <w:lang w:eastAsia="ru-RU"/>
+        </w:rPr>
+        <w:t> </w:t>
+      </w:r>
+      <w:r>
+        <w:rPr>
+          <w:lang w:eastAsia="ru-RU"/>
+        </w:rPr>
+        <w:t xml:space="preserve">через </w:t>
+      </w:r>
+      <w:proofErr w:type="spellStart"/>
+      <w:r>
+        <w:rPr>
+          <w:lang w:eastAsia="ru-RU"/>
+        </w:rPr>
+        <w:t>пулл</w:t>
+      </w:r>
+      <w:proofErr w:type="spellEnd"/>
+      <w:r>
+        <w:rPr>
+          <w:lang w:eastAsia="ru-RU"/>
+        </w:rPr>
+        <w:t xml:space="preserve"> </w:t>
+      </w:r>
+      <w:proofErr w:type="spellStart"/>
+      <w:r>
+        <w:rPr>
+          <w:lang w:eastAsia="ru-RU"/>
+        </w:rPr>
+        <w:t>ревкест</w:t>
+      </w:r>
+      <w:proofErr w:type="spellEnd"/>
+      <w:r>
+        <w:rPr>
+          <w:lang w:eastAsia="ru-RU"/>
+        </w:rPr>
+        <w:t>. </w:t>
+      </w:r>
+    </w:p>
+    <w:p>
+      <w:pPr>
+        <w:rPr>
+          <w:lang w:eastAsia="ru-RU"/>
+        </w:rPr>
+      </w:pPr>
+      <w:r>
+        <w:rPr>
+          <w:lang w:eastAsia="ru-RU"/>
+        </w:rPr>
+        <w:t>После внедрения вашего архиважного исправления вы готовы вернуться к работе над тем, что были вынуждены отложить. Но сначала нужно удалить ветку </w:t>
+      </w:r>
+      <w:proofErr w:type="spellStart"/>
+      <w:r>
+        <w:rPr>
+          <w:lang w:eastAsia="ru-RU"/>
+        </w:rPr>
+        <w:t>hotfix</w:t>
+      </w:r>
+      <w:proofErr w:type="spellEnd"/>
+      <w:r>
+        <w:rPr>
+          <w:lang w:eastAsia="ru-RU"/>
+        </w:rPr>
+        <w:t>, потому что она больше не нужна — ветка </w:t>
+      </w:r>
+      <w:proofErr w:type="spellStart"/>
+      <w:r>
+        <w:rPr>
+          <w:lang w:eastAsia="ru-RU"/>
+        </w:rPr>
+        <w:t>master</w:t>
+      </w:r>
+      <w:proofErr w:type="spellEnd"/>
+      <w:r>
+        <w:rPr>
+          <w:lang w:eastAsia="ru-RU"/>
+        </w:rPr>
+        <w:t xml:space="preserve"> указывает на то же самое место. </w:t>
+      </w:r>
+    </w:p>
+    <w:p>
+      <w:pPr>
+        <w:rPr>
+          <w:lang w:eastAsia="ru-RU"/>
+        </w:rPr>
+      </w:pPr>
+      <w:r>
+        <w:rPr>
+          <w:lang w:eastAsia="ru-RU"/>
+        </w:rPr>
+        <w:t>Теперь вы можете переключиться обратно на ветку iss53 и продолжить работу над проблемой #53:</w:t>
+      </w:r>
+    </w:p>
+    <w:p>
+      <w:pPr>
+        <w:rPr>
+          <w:i/>
+          <w:lang w:eastAsia="ru-RU"/>
+        </w:rPr>
+      </w:pPr>
+      <w:proofErr w:type="spellStart"/>
+      <w:r>
+        <w:rPr>
+          <w:i/>
+          <w:highlight w:val="yellow"/>
+          <w:lang w:eastAsia="ru-RU"/>
+        </w:rPr>
+        <w:t>git</w:t>
+      </w:r>
+      <w:proofErr w:type="spellEnd"/>
+      <w:r>
+        <w:rPr>
+          <w:i/>
+          <w:highlight w:val="yellow"/>
+          <w:lang w:eastAsia="ru-RU"/>
+        </w:rPr>
+        <w:t xml:space="preserve"> </w:t>
+      </w:r>
+      <w:proofErr w:type="spellStart"/>
+      <w:r>
+        <w:rPr>
+          <w:i/>
+          <w:highlight w:val="yellow"/>
+          <w:lang w:eastAsia="ru-RU"/>
+        </w:rPr>
+        <w:t>checkout</w:t>
+      </w:r>
+      <w:proofErr w:type="spellEnd"/>
+      <w:r>
+        <w:rPr>
+          <w:i/>
+          <w:highlight w:val="yellow"/>
+          <w:lang w:eastAsia="ru-RU"/>
+        </w:rPr>
+        <w:t xml:space="preserve"> iss53</w:t>
+      </w:r>
+    </w:p>
+    <w:p>
+      <w:pPr>
+        <w:rPr>
+          <w:lang w:eastAsia="ru-RU"/>
+        </w:rPr>
+      </w:pPr>
+      <w:r>
+        <w:rPr>
+          <w:lang w:eastAsia="ru-RU"/>
+        </w:rPr>
+        <w:t>Стоит обратить внимание на то, что все изменения из ветки </w:t>
+      </w:r>
+      <w:proofErr w:type="spellStart"/>
+      <w:r>
+        <w:rPr>
+          <w:lang w:eastAsia="ru-RU"/>
+        </w:rPr>
+        <w:t>hotfix</w:t>
+      </w:r>
+      <w:proofErr w:type="spellEnd"/>
+      <w:r>
+        <w:rPr>
+          <w:lang w:eastAsia="ru-RU"/>
+        </w:rPr>
+        <w:t> не включены в вашу ветку iss53. Если их нужно включить, вы можете влить ветку </w:t>
+      </w:r>
+      <w:proofErr w:type="spellStart"/>
+      <w:r>
+        <w:rPr>
+          <w:lang w:eastAsia="ru-RU"/>
+        </w:rPr>
+        <w:t>master</w:t>
+      </w:r>
+      <w:proofErr w:type="spellEnd"/>
+      <w:r>
+        <w:rPr>
+          <w:lang w:eastAsia="ru-RU"/>
+        </w:rPr>
+        <w:t> в вашу ветку iss53 командой </w:t>
+      </w:r>
+      <w:proofErr w:type="spellStart"/>
+      <w:r>
+        <w:rPr>
+          <w:i/>
+          <w:highlight w:val="yellow"/>
+          <w:lang w:eastAsia="ru-RU"/>
+        </w:rPr>
+        <w:t>git</w:t>
+      </w:r>
+      <w:proofErr w:type="spellEnd"/>
+      <w:r>
+        <w:rPr>
+          <w:i/>
+          <w:highlight w:val="yellow"/>
+          <w:lang w:eastAsia="ru-RU"/>
+        </w:rPr>
+        <w:t xml:space="preserve"> </w:t>
+      </w:r>
+      <w:proofErr w:type="spellStart"/>
+      <w:r>
+        <w:rPr>
+          <w:i/>
+          <w:highlight w:val="yellow"/>
+          <w:lang w:eastAsia="ru-RU"/>
         </w:rPr>
         <w:t>merge</w:t>
       </w:r>
-      <w:r>
-        <w:rPr>
-          <w:i/>
-          <w:highlight w:val="yellow"/>
+      <w:proofErr w:type="spellEnd"/>
+      <w:r>
+        <w:rPr>
+          <w:i/>
+          <w:highlight w:val="yellow"/>
+          <w:lang w:eastAsia="ru-RU"/>
         </w:rPr>
         <w:t xml:space="preserve"> </w:t>
       </w:r>
-      <w:r>
-        <w:rPr>
-          <w:i/>
-          <w:highlight w:val="yellow"/>
-          <w:lang w:val="en-US"/>
+      <w:proofErr w:type="spellStart"/>
+      <w:r>
+        <w:rPr>
+          <w:i/>
+          <w:highlight w:val="yellow"/>
+          <w:lang w:eastAsia="ru-RU"/>
         </w:rPr>
         <w:t>master</w:t>
       </w:r>
-      <w:r>
-        <w:rPr>
-          <w:i/>
-          <w:highlight w:val="yellow"/>
-        </w:rPr>
-        <w:t>/</w:t>
-      </w:r>
-      <w:r>
-        <w:rPr>
-          <w:i/>
-          <w:highlight w:val="yellow"/>
-          <w:lang w:val="en-US"/>
-        </w:rPr>
-        <w:t>main</w:t>
-      </w:r>
-      <w:r>
-        <w:t>, находясь в ветке, над которой он работает</w:t>
-      </w:r>
-      <w:r>
-        <w:t xml:space="preserve"> </w:t>
-      </w:r>
-      <w:r>
-        <w:t>(</w:t>
-      </w:r>
-      <w:r>
-        <w:rPr>
-          <w:lang w:val="en-US"/>
+      <w:proofErr w:type="spellEnd"/>
+      <w:r>
+        <w:rPr>
+          <w:lang w:eastAsia="ru-RU"/>
+        </w:rPr>
+        <w:t xml:space="preserve">, или же вы можете </w:t>
+      </w:r>
+      <w:r>
+        <w:rPr>
+          <w:lang w:eastAsia="ru-RU"/>
+        </w:rPr>
+        <w:lastRenderedPageBreak/>
+        <w:t>отложить слияние этих изменений до завершения работы, и затем влить ветку iss53 в </w:t>
+      </w:r>
+      <w:proofErr w:type="spellStart"/>
+      <w:r>
+        <w:rPr>
+          <w:lang w:eastAsia="ru-RU"/>
         </w:rPr>
         <w:t>master</w:t>
       </w:r>
-      <w:r>
-        <w:t>/</w:t>
-      </w:r>
-      <w:r>
-        <w:rPr>
-          <w:lang w:val="en-US"/>
-        </w:rPr>
-        <w:t>main</w:t>
-      </w:r>
-      <w:r>
-        <w:t xml:space="preserve"> </w:t>
-      </w:r>
-      <w:r>
-        <w:t>–</w:t>
-      </w:r>
-      <w:r>
-        <w:t xml:space="preserve"> </w:t>
-      </w:r>
-      <w:r>
-        <w:t xml:space="preserve">название основной ветки), после этого прописать команду </w:t>
-      </w:r>
-      <w:proofErr w:type="spellStart"/>
-      <w:r>
-        <w:rPr>
-          <w:i/>
-          <w:highlight w:val="yellow"/>
-          <w:lang w:val="en-US"/>
-        </w:rPr>
-        <w:t>git</w:t>
-      </w:r>
-      <w:proofErr w:type="spellEnd"/>
-      <w:r>
-        <w:rPr>
-          <w:i/>
-          <w:highlight w:val="yellow"/>
-        </w:rPr>
-        <w:t xml:space="preserve"> </w:t>
-      </w:r>
-      <w:r>
-        <w:rPr>
-          <w:i/>
-          <w:highlight w:val="yellow"/>
-          <w:lang w:val="en-US"/>
-        </w:rPr>
-        <w:t>pull</w:t>
-      </w:r>
-      <w:r>
-        <w:t xml:space="preserve"> и продолжать работу</w:t>
-      </w:r>
-      <w:r>
+      <w:proofErr w:type="spellEnd"/>
+      <w:r>
+        <w:rPr>
+          <w:lang w:eastAsia="ru-RU"/>
+        </w:rPr>
         <w:t>.</w:t>
       </w:r>
     </w:p>
+    <w:p/>
     <w:p>
       <w:r>
         <w:br w:type="page"/>
@@ -3301,634 +3664,12 @@
       <w:pPr>
         <w:pStyle w:val="1"/>
       </w:pPr>
-      <w:bookmarkStart w:id="9" w:name="_Toc65520919"/>
-      <w:r>
-        <w:lastRenderedPageBreak/>
-        <w:t>ПЕРЕКЛЮЧЕНИЕ С ВЕТКИ НА ВЕТКУ, КОГДА РАБОТА НАД ОДНОЙ ИЗ НИХ НЕ ЗАКОНЧЕНА.</w:t>
-      </w:r>
-      <w:bookmarkEnd w:id="9"/>
-    </w:p>
-    <w:p>
-      <w:pPr>
-        <w:rPr>
-          <w:lang w:eastAsia="ru-RU"/>
-        </w:rPr>
-      </w:pPr>
-      <w:r>
-        <w:rPr>
-          <w:lang w:eastAsia="ru-RU"/>
-        </w:rPr>
-        <w:t xml:space="preserve">Вы решаете, что теперь вы будете заниматься проблемой #53 из вашей системы отслеживания ошибок. Чтобы создать ветку и сразу переключиться </w:t>
-      </w:r>
-      <w:r>
-        <w:rPr>
-          <w:lang w:eastAsia="ru-RU"/>
-        </w:rPr>
-        <w:t>на нее, можно выполнить команду</w:t>
-      </w:r>
-      <w:r>
-        <w:rPr>
-          <w:lang w:eastAsia="ru-RU"/>
-        </w:rPr>
-        <w:t xml:space="preserve"> </w:t>
-      </w:r>
-      <w:proofErr w:type="spellStart"/>
-      <w:r>
-        <w:rPr>
-          <w:highlight w:val="yellow"/>
-          <w:lang w:eastAsia="ru-RU"/>
-        </w:rPr>
-        <w:t>git</w:t>
-      </w:r>
-      <w:proofErr w:type="spellEnd"/>
-      <w:r>
-        <w:rPr>
-          <w:highlight w:val="yellow"/>
-          <w:lang w:eastAsia="ru-RU"/>
-        </w:rPr>
-        <w:t xml:space="preserve"> </w:t>
-      </w:r>
-      <w:proofErr w:type="spellStart"/>
-      <w:r>
-        <w:rPr>
-          <w:highlight w:val="yellow"/>
-          <w:lang w:eastAsia="ru-RU"/>
-        </w:rPr>
-        <w:t>checkout</w:t>
-      </w:r>
-      <w:proofErr w:type="spellEnd"/>
-      <w:r>
-        <w:rPr>
-          <w:highlight w:val="yellow"/>
-          <w:lang w:eastAsia="ru-RU"/>
-        </w:rPr>
-        <w:t xml:space="preserve"> -b iss53</w:t>
-      </w:r>
-    </w:p>
-    <w:p>
-      <w:pPr>
-        <w:rPr>
-          <w:lang w:eastAsia="ru-RU"/>
-        </w:rPr>
-      </w:pPr>
-      <w:r>
-        <w:rPr>
-          <w:lang w:eastAsia="ru-RU"/>
-        </w:rPr>
-        <w:t>Т</w:t>
-      </w:r>
-      <w:r>
-        <w:rPr>
-          <w:lang w:eastAsia="ru-RU"/>
-        </w:rPr>
-        <w:t xml:space="preserve">ут вы получаете сообщение </w:t>
-      </w:r>
-      <w:r>
-        <w:rPr>
-          <w:lang w:eastAsia="ru-RU"/>
-        </w:rPr>
-        <w:t>об ошибке в этом проекте, которую нужно</w:t>
-      </w:r>
-      <w:r>
-        <w:rPr>
-          <w:lang w:eastAsia="ru-RU"/>
-        </w:rPr>
-        <w:t xml:space="preserve"> устранить.</w:t>
-      </w:r>
-      <w:r>
-        <w:rPr>
-          <w:lang w:eastAsia="ru-RU"/>
-        </w:rPr>
-        <w:t xml:space="preserve"> </w:t>
-      </w:r>
-      <w:r>
-        <w:rPr>
-          <w:lang w:eastAsia="ru-RU"/>
-        </w:rPr>
-        <w:t xml:space="preserve">Но перед тем как сделать это — имейте в виду, что если ваш рабочий каталог либо область подготовленных файлов содержат изменения, не попавшие в </w:t>
-      </w:r>
-      <w:proofErr w:type="spellStart"/>
-      <w:r>
-        <w:rPr>
-          <w:lang w:eastAsia="ru-RU"/>
-        </w:rPr>
-        <w:t>коммит</w:t>
-      </w:r>
-      <w:proofErr w:type="spellEnd"/>
-      <w:r>
-        <w:rPr>
-          <w:lang w:eastAsia="ru-RU"/>
-        </w:rPr>
-        <w:t xml:space="preserve"> и конфликтующие с веткой, на которую вы хотите переключиться, то </w:t>
-      </w:r>
-      <w:proofErr w:type="spellStart"/>
-      <w:r>
-        <w:rPr>
-          <w:lang w:eastAsia="ru-RU"/>
-        </w:rPr>
-        <w:t>Git</w:t>
-      </w:r>
-      <w:proofErr w:type="spellEnd"/>
-      <w:r>
-        <w:rPr>
-          <w:lang w:eastAsia="ru-RU"/>
-        </w:rPr>
-        <w:t xml:space="preserve"> не позволит вам переключить ветки. Лучше всего переключаться из чистого рабочего состояния проекта.</w:t>
-      </w:r>
-    </w:p>
-    <w:p>
-      <w:pPr>
-        <w:rPr>
-          <w:i/>
-          <w:lang w:eastAsia="ru-RU"/>
-        </w:rPr>
-      </w:pPr>
-      <w:proofErr w:type="spellStart"/>
-      <w:r>
-        <w:rPr>
-          <w:i/>
-          <w:highlight w:val="yellow"/>
-          <w:lang w:eastAsia="ru-RU"/>
-        </w:rPr>
-        <w:t>git</w:t>
-      </w:r>
-      <w:proofErr w:type="spellEnd"/>
-      <w:r>
-        <w:rPr>
-          <w:i/>
-          <w:highlight w:val="yellow"/>
-          <w:lang w:eastAsia="ru-RU"/>
-        </w:rPr>
-        <w:t xml:space="preserve"> </w:t>
-      </w:r>
-      <w:proofErr w:type="spellStart"/>
-      <w:r>
-        <w:rPr>
-          <w:i/>
-          <w:highlight w:val="yellow"/>
-          <w:lang w:eastAsia="ru-RU"/>
-        </w:rPr>
-        <w:t>checkout</w:t>
-      </w:r>
-      <w:proofErr w:type="spellEnd"/>
-      <w:r>
-        <w:rPr>
-          <w:i/>
-          <w:highlight w:val="yellow"/>
-          <w:lang w:eastAsia="ru-RU"/>
-        </w:rPr>
-        <w:t xml:space="preserve"> </w:t>
-      </w:r>
-      <w:proofErr w:type="spellStart"/>
-      <w:r>
-        <w:rPr>
-          <w:i/>
-          <w:highlight w:val="yellow"/>
-          <w:lang w:eastAsia="ru-RU"/>
-        </w:rPr>
-        <w:t>master</w:t>
-      </w:r>
-      <w:proofErr w:type="spellEnd"/>
-    </w:p>
-    <w:p>
-      <w:pPr>
-        <w:rPr>
-          <w:lang w:eastAsia="ru-RU"/>
-        </w:rPr>
-      </w:pPr>
-      <w:r>
-        <w:rPr>
-          <w:lang w:eastAsia="ru-RU"/>
-        </w:rPr>
-        <w:t xml:space="preserve">Теперь вы можете перейти к </w:t>
-      </w:r>
-      <w:r>
-        <w:rPr>
-          <w:lang w:eastAsia="ru-RU"/>
-        </w:rPr>
-        <w:t>исправлению</w:t>
-      </w:r>
-      <w:r>
-        <w:rPr>
-          <w:lang w:eastAsia="ru-RU"/>
-        </w:rPr>
-        <w:t>. Давайте создадим новую ветку для исправления, в которой будем работать, пока не закончим исправление.</w:t>
-      </w:r>
-    </w:p>
-    <w:p>
-      <w:pPr>
-        <w:rPr>
-          <w:i/>
-          <w:lang w:eastAsia="ru-RU"/>
-        </w:rPr>
-      </w:pPr>
-      <w:proofErr w:type="spellStart"/>
-      <w:r>
-        <w:rPr>
-          <w:i/>
-          <w:highlight w:val="yellow"/>
-          <w:lang w:eastAsia="ru-RU"/>
-        </w:rPr>
-        <w:t>git</w:t>
-      </w:r>
-      <w:proofErr w:type="spellEnd"/>
-      <w:r>
-        <w:rPr>
-          <w:i/>
-          <w:highlight w:val="yellow"/>
-          <w:lang w:eastAsia="ru-RU"/>
-        </w:rPr>
-        <w:t xml:space="preserve"> </w:t>
-      </w:r>
-      <w:proofErr w:type="spellStart"/>
-      <w:r>
-        <w:rPr>
-          <w:i/>
-          <w:highlight w:val="yellow"/>
-          <w:lang w:eastAsia="ru-RU"/>
-        </w:rPr>
-        <w:t>checkout</w:t>
-      </w:r>
-      <w:proofErr w:type="spellEnd"/>
-      <w:r>
-        <w:rPr>
-          <w:i/>
-          <w:highlight w:val="yellow"/>
-          <w:lang w:eastAsia="ru-RU"/>
-        </w:rPr>
-        <w:t xml:space="preserve"> -b </w:t>
-      </w:r>
-      <w:proofErr w:type="spellStart"/>
-      <w:r>
-        <w:rPr>
-          <w:i/>
-          <w:highlight w:val="yellow"/>
-          <w:lang w:eastAsia="ru-RU"/>
-        </w:rPr>
-        <w:t>hotfix</w:t>
-      </w:r>
-      <w:proofErr w:type="spellEnd"/>
-    </w:p>
-    <w:p>
-      <w:pPr>
-        <w:rPr>
-          <w:lang w:eastAsia="ru-RU"/>
-        </w:rPr>
-      </w:pPr>
-      <w:r>
-        <w:rPr>
-          <w:lang w:eastAsia="ru-RU"/>
-        </w:rPr>
-        <w:t xml:space="preserve">После завершения работы необходимо </w:t>
-      </w:r>
-      <w:r>
-        <w:rPr>
-          <w:lang w:eastAsia="ru-RU"/>
-        </w:rPr>
-        <w:t>выполнить слияние ветки </w:t>
-      </w:r>
-      <w:proofErr w:type="spellStart"/>
-      <w:r>
-        <w:rPr>
-          <w:lang w:eastAsia="ru-RU"/>
-        </w:rPr>
-        <w:t>hotfix</w:t>
-      </w:r>
-      <w:proofErr w:type="spellEnd"/>
-      <w:r>
-        <w:rPr>
-          <w:lang w:eastAsia="ru-RU"/>
-        </w:rPr>
-        <w:t> с веткой </w:t>
-      </w:r>
-      <w:proofErr w:type="spellStart"/>
-      <w:r>
-        <w:rPr>
-          <w:lang w:eastAsia="ru-RU"/>
-        </w:rPr>
-        <w:t>master</w:t>
-      </w:r>
-      <w:proofErr w:type="spellEnd"/>
-      <w:r>
-        <w:rPr>
-          <w:lang w:eastAsia="ru-RU"/>
-        </w:rPr>
-        <w:t> </w:t>
-      </w:r>
-      <w:r>
-        <w:rPr>
-          <w:lang w:eastAsia="ru-RU"/>
-        </w:rPr>
-        <w:t xml:space="preserve">через </w:t>
-      </w:r>
-      <w:proofErr w:type="spellStart"/>
-      <w:r>
-        <w:rPr>
-          <w:lang w:eastAsia="ru-RU"/>
-        </w:rPr>
-        <w:t>пулл</w:t>
-      </w:r>
-      <w:proofErr w:type="spellEnd"/>
-      <w:r>
-        <w:rPr>
-          <w:lang w:eastAsia="ru-RU"/>
-        </w:rPr>
-        <w:t xml:space="preserve"> </w:t>
-      </w:r>
-      <w:proofErr w:type="spellStart"/>
-      <w:r>
-        <w:rPr>
-          <w:lang w:eastAsia="ru-RU"/>
-        </w:rPr>
-        <w:t>ревкест</w:t>
-      </w:r>
-      <w:proofErr w:type="spellEnd"/>
-      <w:r>
-        <w:rPr>
-          <w:lang w:eastAsia="ru-RU"/>
-        </w:rPr>
-        <w:t>. </w:t>
-      </w:r>
-    </w:p>
-    <w:p>
-      <w:pPr>
-        <w:rPr>
-          <w:lang w:eastAsia="ru-RU"/>
-        </w:rPr>
-      </w:pPr>
-      <w:r>
-        <w:rPr>
-          <w:lang w:eastAsia="ru-RU"/>
-        </w:rPr>
-        <w:t>После внедрения вашего архиважного исправления вы готовы вернуться к работе над тем, что были вынуждены отложить. Но сначала нужно удалить ветку </w:t>
-      </w:r>
-      <w:proofErr w:type="spellStart"/>
-      <w:r>
-        <w:rPr>
-          <w:lang w:eastAsia="ru-RU"/>
-        </w:rPr>
-        <w:t>hotfix</w:t>
-      </w:r>
-      <w:proofErr w:type="spellEnd"/>
-      <w:r>
-        <w:rPr>
-          <w:lang w:eastAsia="ru-RU"/>
-        </w:rPr>
-        <w:t>, потому что она больше не нужна — ветка </w:t>
-      </w:r>
-      <w:proofErr w:type="spellStart"/>
-      <w:r>
-        <w:rPr>
-          <w:lang w:eastAsia="ru-RU"/>
-        </w:rPr>
-        <w:t>master</w:t>
-      </w:r>
-      <w:proofErr w:type="spellEnd"/>
-      <w:r>
-        <w:rPr>
-          <w:lang w:eastAsia="ru-RU"/>
-        </w:rPr>
-        <w:t xml:space="preserve"> указывает на то же самое место. </w:t>
-      </w:r>
-    </w:p>
-    <w:p>
-      <w:pPr>
-        <w:rPr>
-          <w:lang w:eastAsia="ru-RU"/>
-        </w:rPr>
-      </w:pPr>
-      <w:r>
-        <w:rPr>
-          <w:lang w:eastAsia="ru-RU"/>
-        </w:rPr>
-        <w:t>Теперь вы можете переключиться обратно на ветку </w:t>
-      </w:r>
-      <w:r>
-        <w:rPr>
-          <w:lang w:eastAsia="ru-RU"/>
-        </w:rPr>
-        <w:t>iss53</w:t>
-      </w:r>
-      <w:r>
-        <w:rPr>
-          <w:lang w:eastAsia="ru-RU"/>
-        </w:rPr>
-        <w:t> и продолжить работу над проблемой #53:</w:t>
-      </w:r>
-    </w:p>
-    <w:p>
-      <w:pPr>
-        <w:rPr>
-          <w:i/>
-          <w:lang w:eastAsia="ru-RU"/>
-        </w:rPr>
-      </w:pPr>
-      <w:proofErr w:type="spellStart"/>
-      <w:r>
-        <w:rPr>
-          <w:i/>
-          <w:highlight w:val="yellow"/>
-          <w:lang w:eastAsia="ru-RU"/>
-        </w:rPr>
-        <w:t>git</w:t>
-      </w:r>
-      <w:proofErr w:type="spellEnd"/>
-      <w:r>
-        <w:rPr>
-          <w:i/>
-          <w:highlight w:val="yellow"/>
-          <w:lang w:eastAsia="ru-RU"/>
-        </w:rPr>
-        <w:t xml:space="preserve"> </w:t>
-      </w:r>
-      <w:proofErr w:type="spellStart"/>
-      <w:r>
-        <w:rPr>
-          <w:i/>
-          <w:highlight w:val="yellow"/>
-          <w:lang w:eastAsia="ru-RU"/>
-        </w:rPr>
-        <w:t>checkout</w:t>
-      </w:r>
-      <w:proofErr w:type="spellEnd"/>
-      <w:r>
-        <w:rPr>
-          <w:i/>
-          <w:highlight w:val="yellow"/>
-          <w:lang w:eastAsia="ru-RU"/>
-        </w:rPr>
-        <w:t xml:space="preserve"> iss53</w:t>
-      </w:r>
-    </w:p>
-    <w:p>
-      <w:pPr>
-        <w:rPr>
-          <w:lang w:eastAsia="ru-RU"/>
-        </w:rPr>
-      </w:pPr>
-      <w:r>
-        <w:rPr>
-          <w:lang w:eastAsia="ru-RU"/>
-        </w:rPr>
-        <w:t>Стоит обратить внимание на то, что все изменения из ветки </w:t>
-      </w:r>
-      <w:proofErr w:type="spellStart"/>
-      <w:r>
-        <w:rPr>
-          <w:lang w:eastAsia="ru-RU"/>
-        </w:rPr>
-        <w:t>hotfix</w:t>
-      </w:r>
-      <w:proofErr w:type="spellEnd"/>
-      <w:r>
-        <w:rPr>
-          <w:lang w:eastAsia="ru-RU"/>
-        </w:rPr>
-        <w:t> не включены в вашу ветку </w:t>
-      </w:r>
-      <w:r>
-        <w:rPr>
-          <w:lang w:eastAsia="ru-RU"/>
-        </w:rPr>
-        <w:t>iss53</w:t>
-      </w:r>
-      <w:r>
-        <w:rPr>
-          <w:lang w:eastAsia="ru-RU"/>
-        </w:rPr>
-        <w:t>. Если их нужно включить, вы можете влить ветку </w:t>
-      </w:r>
-      <w:proofErr w:type="spellStart"/>
-      <w:r>
-        <w:rPr>
-          <w:lang w:eastAsia="ru-RU"/>
-        </w:rPr>
-        <w:t>master</w:t>
-      </w:r>
-      <w:proofErr w:type="spellEnd"/>
-      <w:r>
-        <w:rPr>
-          <w:lang w:eastAsia="ru-RU"/>
-        </w:rPr>
-        <w:t> в вашу ветку </w:t>
-      </w:r>
-      <w:r>
-        <w:rPr>
-          <w:lang w:eastAsia="ru-RU"/>
-        </w:rPr>
-        <w:t>iss53</w:t>
-      </w:r>
-      <w:r>
-        <w:rPr>
-          <w:lang w:eastAsia="ru-RU"/>
-        </w:rPr>
-        <w:t> командой </w:t>
-      </w:r>
-      <w:proofErr w:type="spellStart"/>
-      <w:r>
-        <w:rPr>
-          <w:i/>
-          <w:highlight w:val="yellow"/>
-          <w:lang w:eastAsia="ru-RU"/>
-        </w:rPr>
-        <w:t>git</w:t>
-      </w:r>
-      <w:proofErr w:type="spellEnd"/>
-      <w:r>
-        <w:rPr>
-          <w:i/>
-          <w:highlight w:val="yellow"/>
-          <w:lang w:eastAsia="ru-RU"/>
-        </w:rPr>
-        <w:t xml:space="preserve"> </w:t>
-      </w:r>
-      <w:proofErr w:type="spellStart"/>
-      <w:r>
-        <w:rPr>
-          <w:i/>
-          <w:highlight w:val="yellow"/>
-          <w:lang w:eastAsia="ru-RU"/>
-        </w:rPr>
-        <w:t>merge</w:t>
-      </w:r>
-      <w:proofErr w:type="spellEnd"/>
-      <w:r>
-        <w:rPr>
-          <w:i/>
-          <w:highlight w:val="yellow"/>
-          <w:lang w:eastAsia="ru-RU"/>
-        </w:rPr>
-        <w:t xml:space="preserve"> </w:t>
-      </w:r>
-      <w:proofErr w:type="spellStart"/>
-      <w:r>
-        <w:rPr>
-          <w:i/>
-          <w:highlight w:val="yellow"/>
-          <w:lang w:eastAsia="ru-RU"/>
-        </w:rPr>
-        <w:t>master</w:t>
-      </w:r>
-      <w:proofErr w:type="spellEnd"/>
-      <w:r>
-        <w:rPr>
-          <w:lang w:eastAsia="ru-RU"/>
-        </w:rPr>
-        <w:t>, или же вы можете отложить слияние этих изменений до завершения работы, и затем влить ветку </w:t>
-      </w:r>
-      <w:r>
-        <w:rPr>
-          <w:lang w:eastAsia="ru-RU"/>
-        </w:rPr>
-        <w:t>iss53</w:t>
-      </w:r>
-      <w:r>
-        <w:rPr>
-          <w:lang w:eastAsia="ru-RU"/>
-        </w:rPr>
-        <w:t> в </w:t>
-      </w:r>
-      <w:proofErr w:type="spellStart"/>
-      <w:r>
-        <w:rPr>
-          <w:lang w:eastAsia="ru-RU"/>
-        </w:rPr>
-        <w:t>master</w:t>
-      </w:r>
-      <w:proofErr w:type="spellEnd"/>
-      <w:r>
-        <w:rPr>
-          <w:lang w:eastAsia="ru-RU"/>
-        </w:rPr>
-        <w:t>.</w:t>
-      </w:r>
-    </w:p>
-    <w:p>
-      <w:pPr>
-        <w:rPr>
-          <w:rFonts w:ascii="Arial" w:hAnsi="Arial" w:cs="Arial"/>
-          <w:color w:val="4E443C"/>
-          <w:sz w:val="21"/>
-          <w:szCs w:val="21"/>
-          <w:shd w:val="clear" w:color="auto" w:fill="FCFCFA"/>
-        </w:rPr>
-      </w:pPr>
-    </w:p>
-    <w:p>
-      <w:r>
-        <w:br w:type="page"/>
-      </w:r>
-    </w:p>
-    <w:p>
-      <w:pPr>
-        <w:pStyle w:val="1"/>
-      </w:pPr>
-      <w:bookmarkStart w:id="10" w:name="_Toc65520920"/>
+      <w:bookmarkStart w:id="8" w:name="_Toc80623543"/>
       <w:r>
         <w:lastRenderedPageBreak/>
         <w:t>РАБОТА С САЙТОМ. СОЗДАНИЕ ПУЛЛ РЕКВЕСТОВ.</w:t>
       </w:r>
-      <w:bookmarkEnd w:id="10"/>
+      <w:bookmarkEnd w:id="8"/>
     </w:p>
     <w:p>
       <w:r>
@@ -3957,13 +3698,8 @@
       <w:r>
         <w:t xml:space="preserve">, открываем </w:t>
       </w:r>
-      <w:proofErr w:type="spellStart"/>
-      <w:r>
-        <w:t>репрозиторий</w:t>
-      </w:r>
-      <w:proofErr w:type="spellEnd"/>
-      <w:r>
-        <w:t xml:space="preserve"> с веткой, над которой работали, открываем ветку</w:t>
+      <w:r>
+        <w:t>репрозиторий с веткой, над которой работали, открываем ветку</w:t>
       </w:r>
       <w:r>
         <w:t xml:space="preserve"> </w:t>
@@ -3991,7 +3727,7 @@
                     </pic:cNvPicPr>
                   </pic:nvPicPr>
                   <pic:blipFill>
-                    <a:blip r:embed="rId23">
+                    <a:blip r:embed="rId25">
                       <a:extLst>
                         <a:ext uri="{28A0092B-C50C-407E-A947-70E740481C1C}">
                           <a14:useLocalDpi xmlns:a14="http://schemas.microsoft.com/office/drawing/2010/main" val="0"/>
@@ -4045,7 +3781,7 @@
                     </pic:cNvPicPr>
                   </pic:nvPicPr>
                   <pic:blipFill>
-                    <a:blip r:embed="rId24">
+                    <a:blip r:embed="rId26">
                       <a:extLst>
                         <a:ext uri="{28A0092B-C50C-407E-A947-70E740481C1C}">
                           <a14:useLocalDpi xmlns:a14="http://schemas.microsoft.com/office/drawing/2010/main" val="0"/>
@@ -4120,7 +3856,7 @@
                     </pic:cNvPicPr>
                   </pic:nvPicPr>
                   <pic:blipFill>
-                    <a:blip r:embed="rId25">
+                    <a:blip r:embed="rId27">
                       <a:extLst>
                         <a:ext uri="{28A0092B-C50C-407E-A947-70E740481C1C}">
                           <a14:useLocalDpi xmlns:a14="http://schemas.microsoft.com/office/drawing/2010/main" val="0"/>
@@ -4232,7 +3968,7 @@
                     </pic:cNvPicPr>
                   </pic:nvPicPr>
                   <pic:blipFill>
-                    <a:blip r:embed="rId26">
+                    <a:blip r:embed="rId28">
                       <a:extLst>
                         <a:ext uri="{28A0092B-C50C-407E-A947-70E740481C1C}">
                           <a14:useLocalDpi xmlns:a14="http://schemas.microsoft.com/office/drawing/2010/main" val="0"/>
@@ -4304,7 +4040,7 @@
                     </pic:cNvPicPr>
                   </pic:nvPicPr>
                   <pic:blipFill>
-                    <a:blip r:embed="rId27">
+                    <a:blip r:embed="rId29">
                       <a:extLst>
                         <a:ext uri="{28A0092B-C50C-407E-A947-70E740481C1C}">
                           <a14:useLocalDpi xmlns:a14="http://schemas.microsoft.com/office/drawing/2010/main" val="0"/>
@@ -4343,12 +4079,12 @@
       <w:pPr>
         <w:pStyle w:val="1"/>
       </w:pPr>
-      <w:bookmarkStart w:id="11" w:name="_Toc65520921"/>
+      <w:bookmarkStart w:id="9" w:name="_Toc80623544"/>
       <w:r>
         <w:lastRenderedPageBreak/>
         <w:t>ССЫЛКА НА ШПАРГАЛКУ С ОСНОВНЫМИ КОМАНДАМИ И ИХ ОПИСАНИЕМ.</w:t>
       </w:r>
-      <w:bookmarkEnd w:id="11"/>
+      <w:bookmarkEnd w:id="9"/>
     </w:p>
     <w:p>
       <w:r>
@@ -4366,7 +4102,7 @@
 </file>
 
 <file path=word/styles.xml><?xml version="1.0" encoding="utf-8"?>
-<w:styles xmlns:mc="http://schemas.openxmlformats.org/markup-compatibility/2006" xmlns:r="http://schemas.openxmlformats.org/officeDocument/2006/relationships" xmlns:w="http://schemas.openxmlformats.org/wordprocessingml/2006/main" xmlns:w14="http://schemas.microsoft.com/office/word/2010/wordml" xmlns:w15="http://schemas.microsoft.com/office/word/2012/wordml" mc:Ignorable="w14 w15">
+<w:styles xmlns:mc="http://schemas.openxmlformats.org/markup-compatibility/2006" xmlns:r="http://schemas.openxmlformats.org/officeDocument/2006/relationships" xmlns:w="http://schemas.openxmlformats.org/wordprocessingml/2006/main" xmlns:w14="http://schemas.microsoft.com/office/word/2010/wordml" xmlns:w15="http://schemas.microsoft.com/office/word/2012/wordml" xmlns:w16se="http://schemas.microsoft.com/office/word/2015/wordml/symex" mc:Ignorable="w14 w15 w16se">
   <w:docDefaults>
     <w:rPrDefault>
       <w:rPr>
@@ -5020,6 +4756,25 @@
       <w:lang w:eastAsia="ru-RU"/>
     </w:rPr>
   </w:style>
+  <w:style w:type="table" w:styleId="a8">
+    <w:name w:val="Table Grid"/>
+    <w:basedOn w:val="a1"/>
+    <w:uiPriority w:val="39"/>
+    <w:rsid w:val="001F4B7C"/>
+    <w:pPr>
+      <w:spacing w:after="0" w:line="240" w:lineRule="auto"/>
+    </w:pPr>
+    <w:tblPr>
+      <w:tblBorders>
+        <w:top w:val="single" w:sz="4" w:space="0" w:color="auto"/>
+        <w:left w:val="single" w:sz="4" w:space="0" w:color="auto"/>
+        <w:bottom w:val="single" w:sz="4" w:space="0" w:color="auto"/>
+        <w:right w:val="single" w:sz="4" w:space="0" w:color="auto"/>
+        <w:insideH w:val="single" w:sz="4" w:space="0" w:color="auto"/>
+        <w:insideV w:val="single" w:sz="4" w:space="0" w:color="auto"/>
+      </w:tblBorders>
+    </w:tblPr>
+  </w:style>
 </w:styles>
 </file>
 
@@ -5289,7 +5044,7 @@
 </file>
 
 <file path=customXml/itemProps1.xml><?xml version="1.0" encoding="utf-8"?>
-<ds:datastoreItem xmlns:ds="http://schemas.openxmlformats.org/officeDocument/2006/customXml" ds:itemID="{B5EF8116-AE5A-448D-AB23-F13E3A618601}">
+<ds:datastoreItem xmlns:ds="http://schemas.openxmlformats.org/officeDocument/2006/customXml" ds:itemID="{C18D3141-B8D4-4142-9F86-A6B3DF5E9D90}">
   <ds:schemaRefs>
     <ds:schemaRef ds:uri="http://schemas.openxmlformats.org/officeDocument/2006/bibliography"/>
   </ds:schemaRefs>
